--- a/HW/HW1.docx
+++ b/HW/HW1.docx
@@ -93,7 +93,23 @@
         <w:jc w:val="center"/>
       </w:pPr>
       <w:r>
-        <w:t>2342 – 3033 -  305509556</w:t>
+        <w:t>203546445</w:t>
+      </w:r>
+      <w:r>
+        <w:rPr>
+          <w:rFonts w:hint="cs"/>
+          <w:rtl/>
+        </w:rPr>
+        <w:t xml:space="preserve"> </w:t>
+      </w:r>
+      <w:r>
+        <w:t xml:space="preserve">– </w:t>
+      </w:r>
+      <w:r>
+        <w:t>304974645</w:t>
+      </w:r>
+      <w:r>
+        <w:t>-  305509556</w:t>
       </w:r>
     </w:p>
     <w:p>
@@ -140,7 +156,6 @@
           <w:ilvl w:val="0"/>
           <w:numId w:val="8"/>
         </w:numPr>
-        <w:spacing w:after="0" w:line="240" w:lineRule="auto"/>
         <w:textAlignment w:val="baseline"/>
         <w:rPr>
           <w:rFonts w:ascii="Helvetica" w:hAnsi="Helvetica" w:cs="Arial"/>
@@ -253,7 +268,6 @@
           <w:ilvl w:val="0"/>
           <w:numId w:val="8"/>
         </w:numPr>
-        <w:spacing w:after="0" w:line="240" w:lineRule="auto"/>
         <w:textAlignment w:val="baseline"/>
         <w:rPr>
           <w:rFonts w:ascii="Helvetica" w:hAnsi="Helvetica" w:cs="Arial"/>
@@ -274,7 +288,6 @@
           <w:ilvl w:val="1"/>
           <w:numId w:val="8"/>
         </w:numPr>
-        <w:spacing w:after="0" w:line="240" w:lineRule="auto"/>
         <w:textAlignment w:val="baseline"/>
         <w:rPr>
           <w:rFonts w:ascii="Helvetica" w:hAnsi="Helvetica" w:cs="Arial"/>
@@ -295,7 +308,6 @@
           <w:ilvl w:val="1"/>
           <w:numId w:val="8"/>
         </w:numPr>
-        <w:spacing w:after="0" w:line="240" w:lineRule="auto"/>
         <w:textAlignment w:val="baseline"/>
         <w:rPr>
           <w:rFonts w:ascii="Helvetica" w:hAnsi="Helvetica" w:cs="Arial"/>
@@ -325,7 +337,6 @@
           <w:ilvl w:val="1"/>
           <w:numId w:val="8"/>
         </w:numPr>
-        <w:spacing w:after="0" w:line="240" w:lineRule="auto"/>
         <w:textAlignment w:val="baseline"/>
         <w:rPr>
           <w:rFonts w:ascii="Helvetica" w:hAnsi="Helvetica" w:cs="Arial"/>
@@ -360,7 +371,6 @@
           <w:ilvl w:val="1"/>
           <w:numId w:val="8"/>
         </w:numPr>
-        <w:spacing w:after="0" w:line="240" w:lineRule="auto"/>
         <w:textAlignment w:val="baseline"/>
         <w:rPr>
           <w:rFonts w:ascii="Helvetica" w:hAnsi="Helvetica" w:cs="Arial"/>
@@ -395,7 +405,6 @@
           <w:ilvl w:val="0"/>
           <w:numId w:val="10"/>
         </w:numPr>
-        <w:spacing w:after="0" w:line="240" w:lineRule="auto"/>
         <w:textAlignment w:val="baseline"/>
         <w:rPr>
           <w:rFonts w:ascii="Helvetica" w:hAnsi="Helvetica" w:cs="Arial"/>
@@ -462,7 +471,6 @@
           <w:ilvl w:val="0"/>
           <w:numId w:val="10"/>
         </w:numPr>
-        <w:spacing w:after="0" w:line="240" w:lineRule="auto"/>
         <w:textAlignment w:val="baseline"/>
         <w:rPr>
           <w:rFonts w:ascii="Helvetica" w:hAnsi="Helvetica" w:cs="Arial"/>
@@ -483,7 +491,6 @@
           <w:ilvl w:val="1"/>
           <w:numId w:val="10"/>
         </w:numPr>
-        <w:spacing w:after="0" w:line="240" w:lineRule="auto"/>
         <w:textAlignment w:val="baseline"/>
         <w:rPr>
           <w:rFonts w:ascii="Helvetica" w:hAnsi="Helvetica" w:cs="Arial"/>
@@ -538,7 +545,6 @@
           <w:ilvl w:val="1"/>
           <w:numId w:val="10"/>
         </w:numPr>
-        <w:spacing w:after="0" w:line="240" w:lineRule="auto"/>
         <w:textAlignment w:val="baseline"/>
         <w:rPr>
           <w:rFonts w:ascii="Helvetica" w:hAnsi="Helvetica" w:cs="Arial"/>
@@ -559,7 +565,6 @@
           <w:ilvl w:val="2"/>
           <w:numId w:val="10"/>
         </w:numPr>
-        <w:spacing w:after="0" w:line="240" w:lineRule="auto"/>
         <w:textAlignment w:val="baseline"/>
         <w:rPr>
           <w:rFonts w:ascii="Helvetica" w:hAnsi="Helvetica" w:cs="Arial"/>
@@ -594,7 +599,6 @@
           <w:ilvl w:val="2"/>
           <w:numId w:val="10"/>
         </w:numPr>
-        <w:spacing w:after="0" w:line="240" w:lineRule="auto"/>
         <w:textAlignment w:val="baseline"/>
         <w:rPr>
           <w:rFonts w:ascii="Helvetica" w:hAnsi="Helvetica" w:cs="Arial"/>
@@ -633,7 +637,6 @@
           <w:ilvl w:val="2"/>
           <w:numId w:val="10"/>
         </w:numPr>
-        <w:spacing w:after="0" w:line="240" w:lineRule="auto"/>
         <w:textAlignment w:val="baseline"/>
         <w:rPr>
           <w:rFonts w:ascii="Helvetica" w:hAnsi="Helvetica" w:cs="Arial"/>
@@ -686,15 +689,12 @@
           <w:ilvl w:val="3"/>
           <w:numId w:val="10"/>
         </w:numPr>
-        <w:spacing w:after="0" w:line="240" w:lineRule="auto"/>
         <w:textAlignment w:val="baseline"/>
         <w:rPr>
           <w:rFonts w:ascii="Helvetica" w:hAnsi="Helvetica" w:cs="Arial"/>
           <w:color w:val="000000"/>
         </w:rPr>
       </w:pPr>
-      <w:bookmarkStart w:id="0" w:name="_GoBack"/>
-      <w:bookmarkEnd w:id="0"/>
       <w:proofErr w:type="spellStart"/>
       <w:r>
         <w:rPr>
@@ -748,7 +748,6 @@
           <w:ilvl w:val="3"/>
           <w:numId w:val="10"/>
         </w:numPr>
-        <w:spacing w:after="0" w:line="240" w:lineRule="auto"/>
         <w:textAlignment w:val="baseline"/>
         <w:rPr>
           <w:rFonts w:ascii="Helvetica" w:hAnsi="Helvetica" w:cs="Arial"/>
@@ -785,7 +784,6 @@
           <w:ilvl w:val="4"/>
           <w:numId w:val="10"/>
         </w:numPr>
-        <w:spacing w:after="0" w:line="240" w:lineRule="auto"/>
         <w:textAlignment w:val="baseline"/>
         <w:rPr>
           <w:rFonts w:ascii="Helvetica" w:hAnsi="Helvetica" w:cs="Arial"/>
@@ -831,7 +829,6 @@
           <w:ilvl w:val="5"/>
           <w:numId w:val="10"/>
         </w:numPr>
-        <w:spacing w:after="0" w:line="240" w:lineRule="auto"/>
         <w:textAlignment w:val="baseline"/>
         <w:rPr>
           <w:rFonts w:ascii="Helvetica" w:hAnsi="Helvetica" w:cs="Arial"/>
@@ -970,39 +967,29 @@
       <w:pPr>
         <w:rPr>
           <w:rFonts w:ascii="Helvetica" w:eastAsiaTheme="minorEastAsia" w:hAnsi="Helvetica" w:cstheme="majorBidi"/>
-          <w:sz w:val="24"/>
-          <w:szCs w:val="24"/>
         </w:rPr>
       </w:pPr>
       <w:r>
         <w:rPr>
           <w:rFonts w:ascii="Helvetica" w:eastAsiaTheme="minorEastAsia" w:hAnsi="Helvetica" w:cstheme="majorBidi"/>
-          <w:sz w:val="24"/>
-          <w:szCs w:val="24"/>
         </w:rPr>
         <w:t>A</w:t>
       </w:r>
       <w:r>
         <w:rPr>
           <w:rFonts w:ascii="Helvetica" w:eastAsiaTheme="minorEastAsia" w:hAnsi="Helvetica" w:cstheme="majorBidi"/>
-          <w:sz w:val="24"/>
-          <w:szCs w:val="24"/>
         </w:rPr>
         <w:t>CC</w:t>
       </w:r>
       <w:r>
         <w:rPr>
           <w:rFonts w:ascii="Helvetica" w:eastAsiaTheme="minorEastAsia" w:hAnsi="Helvetica" w:cstheme="majorBidi"/>
-          <w:sz w:val="24"/>
-          <w:szCs w:val="24"/>
         </w:rPr>
         <w:t xml:space="preserve"> - </w:t>
       </w:r>
       <w:r>
         <w:rPr>
           <w:rFonts w:ascii="Helvetica" w:eastAsiaTheme="minorEastAsia" w:hAnsi="Helvetica" w:cstheme="majorBidi"/>
-          <w:sz w:val="24"/>
-          <w:szCs w:val="24"/>
         </w:rPr>
         <w:t>The average clustering coefficient</w:t>
       </w:r>
@@ -1011,31 +998,23 @@
       <w:pPr>
         <w:rPr>
           <w:rFonts w:ascii="Helvetica" w:eastAsiaTheme="minorEastAsia" w:hAnsi="Helvetica" w:cstheme="majorBidi"/>
-          <w:sz w:val="24"/>
-          <w:szCs w:val="24"/>
         </w:rPr>
       </w:pPr>
       <w:r>
         <w:rPr>
           <w:rFonts w:ascii="Helvetica" w:eastAsiaTheme="minorEastAsia" w:hAnsi="Helvetica" w:cstheme="majorBidi"/>
-          <w:sz w:val="24"/>
-          <w:szCs w:val="24"/>
         </w:rPr>
         <w:t xml:space="preserve">Colors = Green(High CC) </w:t>
       </w:r>
       <w:r>
         <w:rPr>
           <w:rFonts w:ascii="Helvetica" w:eastAsiaTheme="minorEastAsia" w:hAnsi="Helvetica" w:cstheme="majorBidi"/>
-          <w:sz w:val="24"/>
-          <w:szCs w:val="24"/>
         </w:rPr>
         <w:sym w:font="Wingdings" w:char="F0E0"/>
       </w:r>
       <w:r>
         <w:rPr>
           <w:rFonts w:ascii="Helvetica" w:eastAsiaTheme="minorEastAsia" w:hAnsi="Helvetica" w:cstheme="majorBidi"/>
-          <w:sz w:val="24"/>
-          <w:szCs w:val="24"/>
         </w:rPr>
         <w:t xml:space="preserve"> Purple(Low CC)</w:t>
       </w:r>
@@ -1049,24 +1028,18 @@
       <w:r>
         <w:rPr>
           <w:rFonts w:ascii="Helvetica" w:eastAsiaTheme="minorEastAsia" w:hAnsi="Helvetica" w:cstheme="majorBidi"/>
-          <w:sz w:val="24"/>
-          <w:szCs w:val="24"/>
         </w:rPr>
         <w:t xml:space="preserve">Size = Large (High CC) </w:t>
       </w:r>
       <w:r>
         <w:rPr>
           <w:rFonts w:ascii="Helvetica" w:eastAsiaTheme="minorEastAsia" w:hAnsi="Helvetica" w:cstheme="majorBidi"/>
-          <w:sz w:val="24"/>
-          <w:szCs w:val="24"/>
         </w:rPr>
         <w:sym w:font="Wingdings" w:char="F0E0"/>
       </w:r>
       <w:r>
         <w:rPr>
           <w:rFonts w:ascii="Helvetica" w:eastAsiaTheme="minorEastAsia" w:hAnsi="Helvetica" w:cstheme="majorBidi"/>
-          <w:sz w:val="24"/>
-          <w:szCs w:val="24"/>
         </w:rPr>
         <w:t xml:space="preserve"> Small (Low CC)</w:t>
       </w:r>
@@ -1117,17 +1090,15 @@
     </w:p>
     <w:p>
       <w:pPr>
-        <w:spacing w:after="0" w:line="240" w:lineRule="auto"/>
-        <w:rPr>
-          <w:rFonts w:ascii="Helvetica" w:eastAsia="Times New Roman" w:hAnsi="Helvetica" w:cs="Times New Roman"/>
-          <w:sz w:val="24"/>
-          <w:szCs w:val="24"/>
+        <w:rPr>
+          <w:rFonts w:ascii="Helvetica" w:eastAsia="Times New Roman" w:hAnsi="Helvetica"/>
         </w:rPr>
       </w:pPr>
       <w:r>
         <w:rPr>
           <w:rFonts w:ascii="Helvetica" w:hAnsi="Helvetica"/>
         </w:rPr>
+        <w:lastRenderedPageBreak/>
         <w:t xml:space="preserve">Description: Dataset from Facebook collected from survey participants, the data contains friend list and features per node i.e. Facebook account that are encoded to </w:t>
       </w:r>
       <w:r>
@@ -1151,17 +1122,13 @@
         <w:rPr>
           <w:rFonts w:ascii="Helvetica" w:hAnsi="Helvetica"/>
         </w:rPr>
-        <w:lastRenderedPageBreak/>
         <w:t>the data and the participants account is also encoded as a number for the same reason.</w:t>
       </w:r>
     </w:p>
     <w:p>
       <w:pPr>
-        <w:spacing w:after="0" w:line="240" w:lineRule="auto"/>
-        <w:rPr>
-          <w:rFonts w:ascii="Helvetica" w:eastAsia="Times New Roman" w:hAnsi="Helvetica" w:cs="Times New Roman"/>
-          <w:sz w:val="24"/>
-          <w:szCs w:val="24"/>
+        <w:rPr>
+          <w:rFonts w:ascii="Helvetica" w:eastAsia="Times New Roman" w:hAnsi="Helvetica"/>
         </w:rPr>
       </w:pPr>
       <w:r>
@@ -1183,11 +1150,8 @@
     </w:p>
     <w:p>
       <w:pPr>
-        <w:spacing w:after="0" w:line="240" w:lineRule="auto"/>
-        <w:rPr>
-          <w:rFonts w:ascii="Helvetica" w:eastAsia="Times New Roman" w:hAnsi="Helvetica" w:cs="Times New Roman"/>
-          <w:sz w:val="24"/>
-          <w:szCs w:val="24"/>
+        <w:rPr>
+          <w:rFonts w:ascii="Helvetica" w:eastAsia="Times New Roman" w:hAnsi="Helvetica"/>
         </w:rPr>
       </w:pPr>
       <w:r>
@@ -1209,27 +1173,21 @@
     </w:p>
     <w:p>
       <w:pPr>
-        <w:spacing w:after="0" w:line="360" w:lineRule="auto"/>
+        <w:spacing w:line="360" w:lineRule="auto"/>
         <w:jc w:val="both"/>
         <w:rPr>
           <w:rFonts w:ascii="Helvetica" w:eastAsiaTheme="minorEastAsia" w:hAnsi="Helvetica" w:cstheme="majorBidi"/>
-          <w:sz w:val="24"/>
-          <w:szCs w:val="24"/>
         </w:rPr>
       </w:pPr>
       <w:r>
         <w:rPr>
           <w:rFonts w:ascii="Helvetica" w:eastAsiaTheme="minorEastAsia" w:hAnsi="Helvetica" w:cstheme="majorBidi"/>
-          <w:sz w:val="24"/>
-          <w:szCs w:val="24"/>
         </w:rPr>
         <w:t>ACC</w:t>
       </w:r>
       <w:r>
         <w:rPr>
           <w:rFonts w:ascii="Helvetica" w:eastAsiaTheme="minorEastAsia" w:hAnsi="Helvetica" w:cstheme="majorBidi"/>
-          <w:sz w:val="24"/>
-          <w:szCs w:val="24"/>
         </w:rPr>
         <w:t>:</w:t>
       </w:r>
@@ -1239,8 +1197,6 @@
       <w:r>
         <w:rPr>
           <w:rFonts w:ascii="Helvetica" w:eastAsiaTheme="minorEastAsia" w:hAnsi="Helvetica" w:cstheme="majorBidi"/>
-          <w:sz w:val="24"/>
-          <w:szCs w:val="24"/>
         </w:rPr>
         <w:t>0.6055467186200871</w:t>
       </w:r>
@@ -1262,19 +1218,15 @@
           </w:tcPr>
           <w:p>
             <w:pPr>
-              <w:spacing w:after="0" w:line="360" w:lineRule="auto"/>
-              <w:jc w:val="center"/>
-              <w:rPr>
-                <w:rFonts w:ascii="Helvetica" w:eastAsiaTheme="minorEastAsia" w:hAnsi="Helvetica" w:cstheme="majorBidi"/>
-                <w:sz w:val="24"/>
-                <w:szCs w:val="24"/>
-              </w:rPr>
-            </w:pPr>
-            <w:r>
-              <w:rPr>
-                <w:rFonts w:ascii="Helvetica" w:eastAsiaTheme="minorEastAsia" w:hAnsi="Helvetica" w:cstheme="majorBidi"/>
-                <w:sz w:val="24"/>
-                <w:szCs w:val="24"/>
+              <w:spacing w:line="360" w:lineRule="auto"/>
+              <w:jc w:val="center"/>
+              <w:rPr>
+                <w:rFonts w:ascii="Helvetica" w:eastAsiaTheme="minorEastAsia" w:hAnsi="Helvetica" w:cstheme="majorBidi"/>
+              </w:rPr>
+            </w:pPr>
+            <w:r>
+              <w:rPr>
+                <w:rFonts w:ascii="Helvetica" w:eastAsiaTheme="minorEastAsia" w:hAnsi="Helvetica" w:cstheme="majorBidi"/>
               </w:rPr>
               <w:t>Node ID</w:t>
             </w:r>
@@ -1286,27 +1238,21 @@
           </w:tcPr>
           <w:p>
             <w:pPr>
-              <w:spacing w:after="0" w:line="360" w:lineRule="auto"/>
-              <w:jc w:val="center"/>
-              <w:rPr>
-                <w:rFonts w:ascii="Helvetica" w:eastAsiaTheme="minorEastAsia" w:hAnsi="Helvetica" w:cstheme="majorBidi"/>
-                <w:sz w:val="24"/>
-                <w:szCs w:val="24"/>
-              </w:rPr>
-            </w:pPr>
-            <w:r>
-              <w:rPr>
-                <w:rFonts w:ascii="Helvetica" w:eastAsiaTheme="minorEastAsia" w:hAnsi="Helvetica" w:cstheme="majorBidi"/>
-                <w:sz w:val="24"/>
-                <w:szCs w:val="24"/>
+              <w:spacing w:line="360" w:lineRule="auto"/>
+              <w:jc w:val="center"/>
+              <w:rPr>
+                <w:rFonts w:ascii="Helvetica" w:eastAsiaTheme="minorEastAsia" w:hAnsi="Helvetica" w:cstheme="majorBidi"/>
+              </w:rPr>
+            </w:pPr>
+            <w:r>
+              <w:rPr>
+                <w:rFonts w:ascii="Helvetica" w:eastAsiaTheme="minorEastAsia" w:hAnsi="Helvetica" w:cstheme="majorBidi"/>
               </w:rPr>
               <w:t xml:space="preserve">Clustering </w:t>
             </w:r>
             <w:r>
               <w:rPr>
                 <w:rFonts w:ascii="Helvetica" w:eastAsiaTheme="minorEastAsia" w:hAnsi="Helvetica" w:cstheme="majorBidi"/>
-                <w:sz w:val="24"/>
-                <w:szCs w:val="24"/>
               </w:rPr>
               <w:t>coefficient</w:t>
             </w:r>
@@ -1320,45 +1266,37 @@
           </w:tcPr>
           <w:p>
             <w:pPr>
-              <w:spacing w:after="0" w:line="360" w:lineRule="auto"/>
-              <w:jc w:val="center"/>
-              <w:rPr>
-                <w:rFonts w:ascii="Helvetica" w:eastAsiaTheme="minorEastAsia" w:hAnsi="Helvetica" w:cstheme="majorBidi"/>
-                <w:sz w:val="24"/>
-                <w:szCs w:val="24"/>
-              </w:rPr>
-            </w:pPr>
-            <w:r>
-              <w:rPr>
-                <w:rFonts w:ascii="Helvetica" w:eastAsiaTheme="minorEastAsia" w:hAnsi="Helvetica" w:cstheme="majorBidi"/>
-                <w:sz w:val="24"/>
-                <w:szCs w:val="24"/>
-              </w:rPr>
-              <w:t>27</w:t>
-            </w:r>
-          </w:p>
-        </w:tc>
-        <w:tc>
-          <w:tcPr>
-            <w:tcW w:w="4505" w:type="dxa"/>
-          </w:tcPr>
-          <w:p>
-            <w:pPr>
-              <w:spacing w:after="0" w:line="360" w:lineRule="auto"/>
-              <w:jc w:val="center"/>
-              <w:rPr>
-                <w:rFonts w:ascii="Helvetica" w:eastAsiaTheme="minorEastAsia" w:hAnsi="Helvetica" w:cstheme="majorBidi"/>
-                <w:sz w:val="24"/>
-                <w:szCs w:val="24"/>
-              </w:rPr>
-            </w:pPr>
-            <w:r>
-              <w:rPr>
-                <w:rFonts w:ascii="Helvetica" w:eastAsiaTheme="minorEastAsia" w:hAnsi="Helvetica" w:cstheme="majorBidi"/>
-                <w:sz w:val="24"/>
-                <w:szCs w:val="24"/>
-              </w:rPr>
-              <w:t>2</w:t>
+              <w:spacing w:line="360" w:lineRule="auto"/>
+              <w:jc w:val="center"/>
+              <w:rPr>
+                <w:rFonts w:ascii="Helvetica" w:eastAsiaTheme="minorEastAsia" w:hAnsi="Helvetica" w:cstheme="majorBidi"/>
+              </w:rPr>
+            </w:pPr>
+            <w:r>
+              <w:rPr>
+                <w:rFonts w:ascii="Helvetica" w:eastAsiaTheme="minorEastAsia" w:hAnsi="Helvetica" w:cstheme="majorBidi"/>
+              </w:rPr>
+              <w:t>71</w:t>
+            </w:r>
+          </w:p>
+        </w:tc>
+        <w:tc>
+          <w:tcPr>
+            <w:tcW w:w="4505" w:type="dxa"/>
+          </w:tcPr>
+          <w:p>
+            <w:pPr>
+              <w:spacing w:line="360" w:lineRule="auto"/>
+              <w:jc w:val="center"/>
+              <w:rPr>
+                <w:rFonts w:ascii="Helvetica" w:eastAsiaTheme="minorEastAsia" w:hAnsi="Helvetica" w:cstheme="majorBidi"/>
+              </w:rPr>
+            </w:pPr>
+            <w:r>
+              <w:rPr>
+                <w:rFonts w:ascii="Helvetica" w:eastAsiaTheme="minorEastAsia" w:hAnsi="Helvetica" w:cstheme="majorBidi"/>
+              </w:rPr>
+              <w:t>1</w:t>
             </w:r>
           </w:p>
         </w:tc>
@@ -1370,45 +1308,37 @@
           </w:tcPr>
           <w:p>
             <w:pPr>
-              <w:spacing w:after="0" w:line="360" w:lineRule="auto"/>
-              <w:jc w:val="center"/>
-              <w:rPr>
-                <w:rFonts w:ascii="Helvetica" w:eastAsiaTheme="minorEastAsia" w:hAnsi="Helvetica" w:cstheme="majorBidi"/>
-                <w:sz w:val="24"/>
-                <w:szCs w:val="24"/>
-              </w:rPr>
-            </w:pPr>
-            <w:r>
-              <w:rPr>
-                <w:rFonts w:ascii="Helvetica" w:eastAsiaTheme="minorEastAsia" w:hAnsi="Helvetica" w:cstheme="majorBidi"/>
-                <w:sz w:val="24"/>
-                <w:szCs w:val="24"/>
-              </w:rPr>
-              <w:t>23</w:t>
-            </w:r>
-          </w:p>
-        </w:tc>
-        <w:tc>
-          <w:tcPr>
-            <w:tcW w:w="4505" w:type="dxa"/>
-          </w:tcPr>
-          <w:p>
-            <w:pPr>
-              <w:spacing w:after="0" w:line="360" w:lineRule="auto"/>
-              <w:jc w:val="center"/>
-              <w:rPr>
-                <w:rFonts w:ascii="Helvetica" w:eastAsiaTheme="minorEastAsia" w:hAnsi="Helvetica" w:cstheme="majorBidi"/>
-                <w:sz w:val="24"/>
-                <w:szCs w:val="24"/>
-              </w:rPr>
-            </w:pPr>
-            <w:r>
-              <w:rPr>
-                <w:rFonts w:ascii="Helvetica" w:eastAsiaTheme="minorEastAsia" w:hAnsi="Helvetica" w:cstheme="majorBidi"/>
-                <w:sz w:val="24"/>
-                <w:szCs w:val="24"/>
-              </w:rPr>
-              <w:t>2</w:t>
+              <w:spacing w:line="360" w:lineRule="auto"/>
+              <w:jc w:val="center"/>
+              <w:rPr>
+                <w:rFonts w:ascii="Helvetica" w:eastAsiaTheme="minorEastAsia" w:hAnsi="Helvetica" w:cstheme="majorBidi"/>
+              </w:rPr>
+            </w:pPr>
+            <w:r>
+              <w:rPr>
+                <w:rFonts w:ascii="Helvetica" w:eastAsiaTheme="minorEastAsia" w:hAnsi="Helvetica" w:cstheme="majorBidi"/>
+              </w:rPr>
+              <w:t>70</w:t>
+            </w:r>
+          </w:p>
+        </w:tc>
+        <w:tc>
+          <w:tcPr>
+            <w:tcW w:w="4505" w:type="dxa"/>
+          </w:tcPr>
+          <w:p>
+            <w:pPr>
+              <w:spacing w:line="360" w:lineRule="auto"/>
+              <w:jc w:val="center"/>
+              <w:rPr>
+                <w:rFonts w:ascii="Helvetica" w:eastAsiaTheme="minorEastAsia" w:hAnsi="Helvetica" w:cstheme="majorBidi"/>
+              </w:rPr>
+            </w:pPr>
+            <w:r>
+              <w:rPr>
+                <w:rFonts w:ascii="Helvetica" w:eastAsiaTheme="minorEastAsia" w:hAnsi="Helvetica" w:cstheme="majorBidi"/>
+              </w:rPr>
+              <w:t>1</w:t>
             </w:r>
           </w:p>
         </w:tc>
@@ -1420,45 +1350,37 @@
           </w:tcPr>
           <w:p>
             <w:pPr>
-              <w:spacing w:after="0" w:line="360" w:lineRule="auto"/>
-              <w:jc w:val="center"/>
-              <w:rPr>
-                <w:rFonts w:ascii="Helvetica" w:eastAsiaTheme="minorEastAsia" w:hAnsi="Helvetica" w:cstheme="majorBidi"/>
-                <w:sz w:val="24"/>
-                <w:szCs w:val="24"/>
-              </w:rPr>
-            </w:pPr>
-            <w:r>
-              <w:rPr>
-                <w:rFonts w:ascii="Helvetica" w:eastAsiaTheme="minorEastAsia" w:hAnsi="Helvetica" w:cstheme="majorBidi"/>
-                <w:sz w:val="24"/>
-                <w:szCs w:val="24"/>
-              </w:rPr>
-              <w:t>22</w:t>
-            </w:r>
-          </w:p>
-        </w:tc>
-        <w:tc>
-          <w:tcPr>
-            <w:tcW w:w="4505" w:type="dxa"/>
-          </w:tcPr>
-          <w:p>
-            <w:pPr>
-              <w:spacing w:after="0" w:line="360" w:lineRule="auto"/>
-              <w:jc w:val="center"/>
-              <w:rPr>
-                <w:rFonts w:ascii="Helvetica" w:eastAsiaTheme="minorEastAsia" w:hAnsi="Helvetica" w:cstheme="majorBidi"/>
-                <w:sz w:val="24"/>
-                <w:szCs w:val="24"/>
-              </w:rPr>
-            </w:pPr>
-            <w:r>
-              <w:rPr>
-                <w:rFonts w:ascii="Helvetica" w:eastAsiaTheme="minorEastAsia" w:hAnsi="Helvetica" w:cstheme="majorBidi"/>
-                <w:sz w:val="24"/>
-                <w:szCs w:val="24"/>
-              </w:rPr>
-              <w:t>2</w:t>
+              <w:spacing w:line="360" w:lineRule="auto"/>
+              <w:jc w:val="center"/>
+              <w:rPr>
+                <w:rFonts w:ascii="Helvetica" w:eastAsiaTheme="minorEastAsia" w:hAnsi="Helvetica" w:cstheme="majorBidi"/>
+              </w:rPr>
+            </w:pPr>
+            <w:r>
+              <w:rPr>
+                <w:rFonts w:ascii="Helvetica" w:eastAsiaTheme="minorEastAsia" w:hAnsi="Helvetica" w:cstheme="majorBidi"/>
+              </w:rPr>
+              <w:t>63</w:t>
+            </w:r>
+          </w:p>
+        </w:tc>
+        <w:tc>
+          <w:tcPr>
+            <w:tcW w:w="4505" w:type="dxa"/>
+          </w:tcPr>
+          <w:p>
+            <w:pPr>
+              <w:spacing w:line="360" w:lineRule="auto"/>
+              <w:jc w:val="center"/>
+              <w:rPr>
+                <w:rFonts w:ascii="Helvetica" w:eastAsiaTheme="minorEastAsia" w:hAnsi="Helvetica" w:cstheme="majorBidi"/>
+              </w:rPr>
+            </w:pPr>
+            <w:r>
+              <w:rPr>
+                <w:rFonts w:ascii="Helvetica" w:eastAsiaTheme="minorEastAsia" w:hAnsi="Helvetica" w:cstheme="majorBidi"/>
+              </w:rPr>
+              <w:t>1</w:t>
             </w:r>
           </w:p>
         </w:tc>
@@ -1470,45 +1392,37 @@
           </w:tcPr>
           <w:p>
             <w:pPr>
-              <w:spacing w:after="0" w:line="360" w:lineRule="auto"/>
-              <w:jc w:val="center"/>
-              <w:rPr>
-                <w:rFonts w:ascii="Helvetica" w:eastAsiaTheme="minorEastAsia" w:hAnsi="Helvetica" w:cstheme="majorBidi"/>
-                <w:sz w:val="24"/>
-                <w:szCs w:val="24"/>
-              </w:rPr>
-            </w:pPr>
-            <w:r>
-              <w:rPr>
-                <w:rFonts w:ascii="Helvetica" w:eastAsiaTheme="minorEastAsia" w:hAnsi="Helvetica" w:cstheme="majorBidi"/>
-                <w:sz w:val="24"/>
-                <w:szCs w:val="24"/>
-              </w:rPr>
-              <w:t>21</w:t>
-            </w:r>
-          </w:p>
-        </w:tc>
-        <w:tc>
-          <w:tcPr>
-            <w:tcW w:w="4505" w:type="dxa"/>
-          </w:tcPr>
-          <w:p>
-            <w:pPr>
-              <w:spacing w:after="0" w:line="360" w:lineRule="auto"/>
-              <w:jc w:val="center"/>
-              <w:rPr>
-                <w:rFonts w:ascii="Helvetica" w:eastAsiaTheme="minorEastAsia" w:hAnsi="Helvetica" w:cstheme="majorBidi"/>
-                <w:sz w:val="24"/>
-                <w:szCs w:val="24"/>
-              </w:rPr>
-            </w:pPr>
-            <w:r>
-              <w:rPr>
-                <w:rFonts w:ascii="Helvetica" w:eastAsiaTheme="minorEastAsia" w:hAnsi="Helvetica" w:cstheme="majorBidi"/>
-                <w:sz w:val="24"/>
-                <w:szCs w:val="24"/>
-              </w:rPr>
-              <w:t>2</w:t>
+              <w:spacing w:line="360" w:lineRule="auto"/>
+              <w:jc w:val="center"/>
+              <w:rPr>
+                <w:rFonts w:ascii="Helvetica" w:eastAsiaTheme="minorEastAsia" w:hAnsi="Helvetica" w:cstheme="majorBidi"/>
+              </w:rPr>
+            </w:pPr>
+            <w:r>
+              <w:rPr>
+                <w:rFonts w:ascii="Helvetica" w:eastAsiaTheme="minorEastAsia" w:hAnsi="Helvetica" w:cstheme="majorBidi"/>
+              </w:rPr>
+              <w:t>52</w:t>
+            </w:r>
+          </w:p>
+        </w:tc>
+        <w:tc>
+          <w:tcPr>
+            <w:tcW w:w="4505" w:type="dxa"/>
+          </w:tcPr>
+          <w:p>
+            <w:pPr>
+              <w:spacing w:line="360" w:lineRule="auto"/>
+              <w:jc w:val="center"/>
+              <w:rPr>
+                <w:rFonts w:ascii="Helvetica" w:eastAsiaTheme="minorEastAsia" w:hAnsi="Helvetica" w:cstheme="majorBidi"/>
+              </w:rPr>
+            </w:pPr>
+            <w:r>
+              <w:rPr>
+                <w:rFonts w:ascii="Helvetica" w:eastAsiaTheme="minorEastAsia" w:hAnsi="Helvetica" w:cstheme="majorBidi"/>
+              </w:rPr>
+              <w:t>1</w:t>
             </w:r>
           </w:p>
         </w:tc>
@@ -1520,45 +1434,37 @@
           </w:tcPr>
           <w:p>
             <w:pPr>
-              <w:spacing w:after="0" w:line="360" w:lineRule="auto"/>
-              <w:jc w:val="center"/>
-              <w:rPr>
-                <w:rFonts w:ascii="Helvetica" w:eastAsiaTheme="minorEastAsia" w:hAnsi="Helvetica" w:cstheme="majorBidi"/>
-                <w:sz w:val="24"/>
-                <w:szCs w:val="24"/>
-              </w:rPr>
-            </w:pPr>
-            <w:r>
-              <w:rPr>
-                <w:rFonts w:ascii="Helvetica" w:eastAsiaTheme="minorEastAsia" w:hAnsi="Helvetica" w:cstheme="majorBidi"/>
-                <w:sz w:val="24"/>
-                <w:szCs w:val="24"/>
-              </w:rPr>
-              <w:t>19</w:t>
-            </w:r>
-          </w:p>
-        </w:tc>
-        <w:tc>
-          <w:tcPr>
-            <w:tcW w:w="4505" w:type="dxa"/>
-          </w:tcPr>
-          <w:p>
-            <w:pPr>
-              <w:spacing w:after="0" w:line="360" w:lineRule="auto"/>
-              <w:jc w:val="center"/>
-              <w:rPr>
-                <w:rFonts w:ascii="Helvetica" w:eastAsiaTheme="minorEastAsia" w:hAnsi="Helvetica" w:cstheme="majorBidi"/>
-                <w:sz w:val="24"/>
-                <w:szCs w:val="24"/>
-              </w:rPr>
-            </w:pPr>
-            <w:r>
-              <w:rPr>
-                <w:rFonts w:ascii="Helvetica" w:eastAsiaTheme="minorEastAsia" w:hAnsi="Helvetica" w:cstheme="majorBidi"/>
-                <w:sz w:val="24"/>
-                <w:szCs w:val="24"/>
-              </w:rPr>
-              <w:t>2</w:t>
+              <w:spacing w:line="360" w:lineRule="auto"/>
+              <w:jc w:val="center"/>
+              <w:rPr>
+                <w:rFonts w:ascii="Helvetica" w:eastAsiaTheme="minorEastAsia" w:hAnsi="Helvetica" w:cstheme="majorBidi"/>
+              </w:rPr>
+            </w:pPr>
+            <w:r>
+              <w:rPr>
+                <w:rFonts w:ascii="Helvetica" w:eastAsiaTheme="minorEastAsia" w:hAnsi="Helvetica" w:cstheme="majorBidi"/>
+              </w:rPr>
+              <w:t>47</w:t>
+            </w:r>
+          </w:p>
+        </w:tc>
+        <w:tc>
+          <w:tcPr>
+            <w:tcW w:w="4505" w:type="dxa"/>
+          </w:tcPr>
+          <w:p>
+            <w:pPr>
+              <w:spacing w:line="360" w:lineRule="auto"/>
+              <w:jc w:val="center"/>
+              <w:rPr>
+                <w:rFonts w:ascii="Helvetica" w:eastAsiaTheme="minorEastAsia" w:hAnsi="Helvetica" w:cstheme="majorBidi"/>
+              </w:rPr>
+            </w:pPr>
+            <w:r>
+              <w:rPr>
+                <w:rFonts w:ascii="Helvetica" w:eastAsiaTheme="minorEastAsia" w:hAnsi="Helvetica" w:cstheme="majorBidi"/>
+              </w:rPr>
+              <w:t>1</w:t>
             </w:r>
           </w:p>
         </w:tc>
@@ -1570,45 +1476,37 @@
           </w:tcPr>
           <w:p>
             <w:pPr>
-              <w:spacing w:after="0" w:line="360" w:lineRule="auto"/>
-              <w:jc w:val="center"/>
-              <w:rPr>
-                <w:rFonts w:ascii="Helvetica" w:eastAsiaTheme="minorEastAsia" w:hAnsi="Helvetica" w:cstheme="majorBidi"/>
-                <w:sz w:val="24"/>
-                <w:szCs w:val="24"/>
-              </w:rPr>
-            </w:pPr>
-            <w:r>
-              <w:rPr>
-                <w:rFonts w:ascii="Helvetica" w:eastAsiaTheme="minorEastAsia" w:hAnsi="Helvetica" w:cstheme="majorBidi"/>
-                <w:sz w:val="24"/>
-                <w:szCs w:val="24"/>
-              </w:rPr>
-              <w:t>18</w:t>
-            </w:r>
-          </w:p>
-        </w:tc>
-        <w:tc>
-          <w:tcPr>
-            <w:tcW w:w="4505" w:type="dxa"/>
-          </w:tcPr>
-          <w:p>
-            <w:pPr>
-              <w:spacing w:after="0" w:line="360" w:lineRule="auto"/>
-              <w:jc w:val="center"/>
-              <w:rPr>
-                <w:rFonts w:ascii="Helvetica" w:eastAsiaTheme="minorEastAsia" w:hAnsi="Helvetica" w:cstheme="majorBidi"/>
-                <w:sz w:val="24"/>
-                <w:szCs w:val="24"/>
-              </w:rPr>
-            </w:pPr>
-            <w:r>
-              <w:rPr>
-                <w:rFonts w:ascii="Helvetica" w:eastAsiaTheme="minorEastAsia" w:hAnsi="Helvetica" w:cstheme="majorBidi"/>
-                <w:sz w:val="24"/>
-                <w:szCs w:val="24"/>
-              </w:rPr>
-              <w:t>2</w:t>
+              <w:spacing w:line="360" w:lineRule="auto"/>
+              <w:jc w:val="center"/>
+              <w:rPr>
+                <w:rFonts w:ascii="Helvetica" w:eastAsiaTheme="minorEastAsia" w:hAnsi="Helvetica" w:cstheme="majorBidi"/>
+              </w:rPr>
+            </w:pPr>
+            <w:r>
+              <w:rPr>
+                <w:rFonts w:ascii="Helvetica" w:eastAsiaTheme="minorEastAsia" w:hAnsi="Helvetica" w:cstheme="majorBidi"/>
+              </w:rPr>
+              <w:t>46</w:t>
+            </w:r>
+          </w:p>
+        </w:tc>
+        <w:tc>
+          <w:tcPr>
+            <w:tcW w:w="4505" w:type="dxa"/>
+          </w:tcPr>
+          <w:p>
+            <w:pPr>
+              <w:spacing w:line="360" w:lineRule="auto"/>
+              <w:jc w:val="center"/>
+              <w:rPr>
+                <w:rFonts w:ascii="Helvetica" w:eastAsiaTheme="minorEastAsia" w:hAnsi="Helvetica" w:cstheme="majorBidi"/>
+              </w:rPr>
+            </w:pPr>
+            <w:r>
+              <w:rPr>
+                <w:rFonts w:ascii="Helvetica" w:eastAsiaTheme="minorEastAsia" w:hAnsi="Helvetica" w:cstheme="majorBidi"/>
+              </w:rPr>
+              <w:t>1</w:t>
             </w:r>
           </w:p>
         </w:tc>
@@ -1620,45 +1518,37 @@
           </w:tcPr>
           <w:p>
             <w:pPr>
-              <w:spacing w:after="0" w:line="360" w:lineRule="auto"/>
-              <w:jc w:val="center"/>
-              <w:rPr>
-                <w:rFonts w:ascii="Helvetica" w:eastAsiaTheme="minorEastAsia" w:hAnsi="Helvetica" w:cstheme="majorBidi"/>
-                <w:sz w:val="24"/>
-                <w:szCs w:val="24"/>
-              </w:rPr>
-            </w:pPr>
-            <w:r>
-              <w:rPr>
-                <w:rFonts w:ascii="Helvetica" w:eastAsiaTheme="minorEastAsia" w:hAnsi="Helvetica" w:cstheme="majorBidi"/>
-                <w:sz w:val="24"/>
-                <w:szCs w:val="24"/>
-              </w:rPr>
-              <w:t>17</w:t>
-            </w:r>
-          </w:p>
-        </w:tc>
-        <w:tc>
-          <w:tcPr>
-            <w:tcW w:w="4505" w:type="dxa"/>
-          </w:tcPr>
-          <w:p>
-            <w:pPr>
-              <w:spacing w:after="0" w:line="360" w:lineRule="auto"/>
-              <w:jc w:val="center"/>
-              <w:rPr>
-                <w:rFonts w:ascii="Helvetica" w:eastAsiaTheme="minorEastAsia" w:hAnsi="Helvetica" w:cstheme="majorBidi"/>
-                <w:sz w:val="24"/>
-                <w:szCs w:val="24"/>
-              </w:rPr>
-            </w:pPr>
-            <w:r>
-              <w:rPr>
-                <w:rFonts w:ascii="Helvetica" w:eastAsiaTheme="minorEastAsia" w:hAnsi="Helvetica" w:cstheme="majorBidi"/>
-                <w:sz w:val="24"/>
-                <w:szCs w:val="24"/>
-              </w:rPr>
-              <w:t>2</w:t>
+              <w:spacing w:line="360" w:lineRule="auto"/>
+              <w:jc w:val="center"/>
+              <w:rPr>
+                <w:rFonts w:ascii="Helvetica" w:eastAsiaTheme="minorEastAsia" w:hAnsi="Helvetica" w:cstheme="majorBidi"/>
+              </w:rPr>
+            </w:pPr>
+            <w:r>
+              <w:rPr>
+                <w:rFonts w:ascii="Helvetica" w:eastAsiaTheme="minorEastAsia" w:hAnsi="Helvetica" w:cstheme="majorBidi"/>
+              </w:rPr>
+              <w:t>44</w:t>
+            </w:r>
+          </w:p>
+        </w:tc>
+        <w:tc>
+          <w:tcPr>
+            <w:tcW w:w="4505" w:type="dxa"/>
+          </w:tcPr>
+          <w:p>
+            <w:pPr>
+              <w:spacing w:line="360" w:lineRule="auto"/>
+              <w:jc w:val="center"/>
+              <w:rPr>
+                <w:rFonts w:ascii="Helvetica" w:eastAsiaTheme="minorEastAsia" w:hAnsi="Helvetica" w:cstheme="majorBidi"/>
+              </w:rPr>
+            </w:pPr>
+            <w:r>
+              <w:rPr>
+                <w:rFonts w:ascii="Helvetica" w:eastAsiaTheme="minorEastAsia" w:hAnsi="Helvetica" w:cstheme="majorBidi"/>
+              </w:rPr>
+              <w:t>1</w:t>
             </w:r>
           </w:p>
         </w:tc>
@@ -1670,45 +1560,37 @@
           </w:tcPr>
           <w:p>
             <w:pPr>
-              <w:spacing w:after="0" w:line="360" w:lineRule="auto"/>
-              <w:jc w:val="center"/>
-              <w:rPr>
-                <w:rFonts w:ascii="Helvetica" w:eastAsiaTheme="minorEastAsia" w:hAnsi="Helvetica" w:cstheme="majorBidi"/>
-                <w:sz w:val="24"/>
-                <w:szCs w:val="24"/>
-              </w:rPr>
-            </w:pPr>
-            <w:r>
-              <w:rPr>
-                <w:rFonts w:ascii="Helvetica" w:eastAsiaTheme="minorEastAsia" w:hAnsi="Helvetica" w:cstheme="majorBidi"/>
-                <w:sz w:val="24"/>
-                <w:szCs w:val="24"/>
-              </w:rPr>
-              <w:t>16</w:t>
-            </w:r>
-          </w:p>
-        </w:tc>
-        <w:tc>
-          <w:tcPr>
-            <w:tcW w:w="4505" w:type="dxa"/>
-          </w:tcPr>
-          <w:p>
-            <w:pPr>
-              <w:spacing w:after="0" w:line="360" w:lineRule="auto"/>
-              <w:jc w:val="center"/>
-              <w:rPr>
-                <w:rFonts w:ascii="Helvetica" w:eastAsiaTheme="minorEastAsia" w:hAnsi="Helvetica" w:cstheme="majorBidi"/>
-                <w:sz w:val="24"/>
-                <w:szCs w:val="24"/>
-              </w:rPr>
-            </w:pPr>
-            <w:r>
-              <w:rPr>
-                <w:rFonts w:ascii="Helvetica" w:eastAsiaTheme="minorEastAsia" w:hAnsi="Helvetica" w:cstheme="majorBidi"/>
-                <w:sz w:val="24"/>
-                <w:szCs w:val="24"/>
-              </w:rPr>
-              <w:t>2</w:t>
+              <w:spacing w:line="360" w:lineRule="auto"/>
+              <w:jc w:val="center"/>
+              <w:rPr>
+                <w:rFonts w:ascii="Helvetica" w:eastAsiaTheme="minorEastAsia" w:hAnsi="Helvetica" w:cstheme="majorBidi"/>
+              </w:rPr>
+            </w:pPr>
+            <w:r>
+              <w:rPr>
+                <w:rFonts w:ascii="Helvetica" w:eastAsiaTheme="minorEastAsia" w:hAnsi="Helvetica" w:cstheme="majorBidi"/>
+              </w:rPr>
+              <w:t>42</w:t>
+            </w:r>
+          </w:p>
+        </w:tc>
+        <w:tc>
+          <w:tcPr>
+            <w:tcW w:w="4505" w:type="dxa"/>
+          </w:tcPr>
+          <w:p>
+            <w:pPr>
+              <w:spacing w:line="360" w:lineRule="auto"/>
+              <w:jc w:val="center"/>
+              <w:rPr>
+                <w:rFonts w:ascii="Helvetica" w:eastAsiaTheme="minorEastAsia" w:hAnsi="Helvetica" w:cstheme="majorBidi"/>
+              </w:rPr>
+            </w:pPr>
+            <w:r>
+              <w:rPr>
+                <w:rFonts w:ascii="Helvetica" w:eastAsiaTheme="minorEastAsia" w:hAnsi="Helvetica" w:cstheme="majorBidi"/>
+              </w:rPr>
+              <w:t>1</w:t>
             </w:r>
           </w:p>
         </w:tc>
@@ -1720,45 +1602,37 @@
           </w:tcPr>
           <w:p>
             <w:pPr>
-              <w:spacing w:after="0" w:line="360" w:lineRule="auto"/>
-              <w:jc w:val="center"/>
-              <w:rPr>
-                <w:rFonts w:ascii="Helvetica" w:eastAsiaTheme="minorEastAsia" w:hAnsi="Helvetica" w:cstheme="majorBidi"/>
-                <w:sz w:val="24"/>
-                <w:szCs w:val="24"/>
-              </w:rPr>
-            </w:pPr>
-            <w:r>
-              <w:rPr>
-                <w:rFonts w:ascii="Helvetica" w:eastAsiaTheme="minorEastAsia" w:hAnsi="Helvetica" w:cstheme="majorBidi"/>
-                <w:sz w:val="24"/>
-                <w:szCs w:val="24"/>
-              </w:rPr>
-              <w:t>15</w:t>
-            </w:r>
-          </w:p>
-        </w:tc>
-        <w:tc>
-          <w:tcPr>
-            <w:tcW w:w="4505" w:type="dxa"/>
-          </w:tcPr>
-          <w:p>
-            <w:pPr>
-              <w:spacing w:after="0" w:line="360" w:lineRule="auto"/>
-              <w:jc w:val="center"/>
-              <w:rPr>
-                <w:rFonts w:ascii="Helvetica" w:eastAsiaTheme="minorEastAsia" w:hAnsi="Helvetica" w:cstheme="majorBidi"/>
-                <w:sz w:val="24"/>
-                <w:szCs w:val="24"/>
-              </w:rPr>
-            </w:pPr>
-            <w:r>
-              <w:rPr>
-                <w:rFonts w:ascii="Helvetica" w:eastAsiaTheme="minorEastAsia" w:hAnsi="Helvetica" w:cstheme="majorBidi"/>
-                <w:sz w:val="24"/>
-                <w:szCs w:val="24"/>
-              </w:rPr>
-              <w:t>2</w:t>
+              <w:spacing w:line="360" w:lineRule="auto"/>
+              <w:jc w:val="center"/>
+              <w:rPr>
+                <w:rFonts w:ascii="Helvetica" w:eastAsiaTheme="minorEastAsia" w:hAnsi="Helvetica" w:cstheme="majorBidi"/>
+              </w:rPr>
+            </w:pPr>
+            <w:r>
+              <w:rPr>
+                <w:rFonts w:ascii="Helvetica" w:eastAsiaTheme="minorEastAsia" w:hAnsi="Helvetica" w:cstheme="majorBidi"/>
+              </w:rPr>
+              <w:t>35</w:t>
+            </w:r>
+          </w:p>
+        </w:tc>
+        <w:tc>
+          <w:tcPr>
+            <w:tcW w:w="4505" w:type="dxa"/>
+          </w:tcPr>
+          <w:p>
+            <w:pPr>
+              <w:spacing w:line="360" w:lineRule="auto"/>
+              <w:jc w:val="center"/>
+              <w:rPr>
+                <w:rFonts w:ascii="Helvetica" w:eastAsiaTheme="minorEastAsia" w:hAnsi="Helvetica" w:cstheme="majorBidi"/>
+              </w:rPr>
+            </w:pPr>
+            <w:r>
+              <w:rPr>
+                <w:rFonts w:ascii="Helvetica" w:eastAsiaTheme="minorEastAsia" w:hAnsi="Helvetica" w:cstheme="majorBidi"/>
+              </w:rPr>
+              <w:t>1</w:t>
             </w:r>
           </w:p>
         </w:tc>
@@ -1770,45 +1644,37 @@
           </w:tcPr>
           <w:p>
             <w:pPr>
-              <w:spacing w:after="0" w:line="360" w:lineRule="auto"/>
-              <w:jc w:val="center"/>
-              <w:rPr>
-                <w:rFonts w:ascii="Helvetica" w:eastAsiaTheme="minorEastAsia" w:hAnsi="Helvetica" w:cstheme="majorBidi"/>
-                <w:sz w:val="24"/>
-                <w:szCs w:val="24"/>
-              </w:rPr>
-            </w:pPr>
-            <w:r>
-              <w:rPr>
-                <w:rFonts w:ascii="Helvetica" w:eastAsiaTheme="minorEastAsia" w:hAnsi="Helvetica" w:cstheme="majorBidi"/>
-                <w:sz w:val="24"/>
-                <w:szCs w:val="24"/>
-              </w:rPr>
-              <w:t>13</w:t>
-            </w:r>
-          </w:p>
-        </w:tc>
-        <w:tc>
-          <w:tcPr>
-            <w:tcW w:w="4505" w:type="dxa"/>
-          </w:tcPr>
-          <w:p>
-            <w:pPr>
-              <w:spacing w:after="0" w:line="360" w:lineRule="auto"/>
-              <w:jc w:val="center"/>
-              <w:rPr>
-                <w:rFonts w:ascii="Helvetica" w:eastAsiaTheme="minorEastAsia" w:hAnsi="Helvetica" w:cstheme="majorBidi"/>
-                <w:sz w:val="24"/>
-                <w:szCs w:val="24"/>
-              </w:rPr>
-            </w:pPr>
-            <w:r>
-              <w:rPr>
-                <w:rFonts w:ascii="Helvetica" w:eastAsiaTheme="minorEastAsia" w:hAnsi="Helvetica" w:cstheme="majorBidi"/>
-                <w:sz w:val="24"/>
-                <w:szCs w:val="24"/>
-              </w:rPr>
-              <w:t>2</w:t>
+              <w:spacing w:line="360" w:lineRule="auto"/>
+              <w:jc w:val="center"/>
+              <w:rPr>
+                <w:rFonts w:ascii="Helvetica" w:eastAsiaTheme="minorEastAsia" w:hAnsi="Helvetica" w:cstheme="majorBidi"/>
+              </w:rPr>
+            </w:pPr>
+            <w:r>
+              <w:rPr>
+                <w:rFonts w:ascii="Helvetica" w:eastAsiaTheme="minorEastAsia" w:hAnsi="Helvetica" w:cstheme="majorBidi"/>
+              </w:rPr>
+              <w:t>33</w:t>
+            </w:r>
+          </w:p>
+        </w:tc>
+        <w:tc>
+          <w:tcPr>
+            <w:tcW w:w="4505" w:type="dxa"/>
+          </w:tcPr>
+          <w:p>
+            <w:pPr>
+              <w:spacing w:line="360" w:lineRule="auto"/>
+              <w:jc w:val="center"/>
+              <w:rPr>
+                <w:rFonts w:ascii="Helvetica" w:eastAsiaTheme="minorEastAsia" w:hAnsi="Helvetica" w:cstheme="majorBidi"/>
+              </w:rPr>
+            </w:pPr>
+            <w:r>
+              <w:rPr>
+                <w:rFonts w:ascii="Helvetica" w:eastAsiaTheme="minorEastAsia" w:hAnsi="Helvetica" w:cstheme="majorBidi"/>
+              </w:rPr>
+              <w:t>1</w:t>
             </w:r>
           </w:p>
         </w:tc>
@@ -1816,23 +1682,22 @@
     </w:tbl>
     <w:p>
       <w:pPr>
-        <w:spacing w:after="0" w:line="360" w:lineRule="auto"/>
+        <w:spacing w:line="360" w:lineRule="auto"/>
         <w:jc w:val="both"/>
         <w:rPr>
           <w:rFonts w:ascii="Helvetica" w:eastAsiaTheme="minorEastAsia" w:hAnsi="Helvetica" w:cstheme="majorBidi"/>
-          <w:sz w:val="24"/>
-          <w:szCs w:val="24"/>
-        </w:rPr>
-      </w:pPr>
-    </w:p>
-    <w:p>
-      <w:pPr>
-        <w:spacing w:after="0" w:line="360" w:lineRule="auto"/>
+        </w:rPr>
+      </w:pPr>
+    </w:p>
+    <w:p>
+      <w:pPr>
+        <w:spacing w:line="360" w:lineRule="auto"/>
         <w:jc w:val="both"/>
         <w:rPr>
-          <w:rFonts w:ascii="Helvetica" w:eastAsiaTheme="minorEastAsia" w:hAnsi="Helvetica" w:cstheme="majorBidi"/>
-          <w:sz w:val="24"/>
-          <w:szCs w:val="24"/>
+          <w:rFonts w:ascii="Helvetica" w:eastAsiaTheme="majorEastAsia" w:hAnsi="Helvetica" w:cstheme="majorBidi"/>
+          <w:color w:val="2E74B5" w:themeColor="accent1" w:themeShade="BF"/>
+          <w:sz w:val="26"/>
+          <w:szCs w:val="26"/>
         </w:rPr>
       </w:pPr>
       <w:r>
@@ -1889,28 +1754,6 @@
           </wp:inline>
         </w:drawing>
       </w:r>
-    </w:p>
-    <w:p>
-      <w:pPr>
-        <w:spacing w:after="0" w:line="360" w:lineRule="auto"/>
-        <w:jc w:val="both"/>
-        <w:rPr>
-          <w:rFonts w:ascii="Helvetica" w:eastAsiaTheme="minorEastAsia" w:hAnsi="Helvetica" w:cstheme="majorBidi"/>
-          <w:sz w:val="24"/>
-          <w:szCs w:val="24"/>
-        </w:rPr>
-      </w:pPr>
-    </w:p>
-    <w:p>
-      <w:pPr>
-        <w:spacing w:after="0" w:line="240" w:lineRule="auto"/>
-        <w:rPr>
-          <w:rFonts w:ascii="Helvetica" w:eastAsiaTheme="majorEastAsia" w:hAnsi="Helvetica" w:cstheme="majorBidi"/>
-          <w:color w:val="2E74B5" w:themeColor="accent1" w:themeShade="BF"/>
-          <w:sz w:val="26"/>
-          <w:szCs w:val="26"/>
-        </w:rPr>
-      </w:pPr>
       <w:r>
         <w:rPr>
           <w:rFonts w:ascii="Helvetica" w:hAnsi="Helvetica"/>
@@ -1934,11 +1777,8 @@
     </w:p>
     <w:p>
       <w:pPr>
-        <w:spacing w:after="0" w:line="240" w:lineRule="auto"/>
-        <w:rPr>
-          <w:rFonts w:ascii="Helvetica" w:eastAsia="Times New Roman" w:hAnsi="Helvetica" w:cs="Times New Roman"/>
-          <w:sz w:val="24"/>
-          <w:szCs w:val="24"/>
+        <w:rPr>
+          <w:rFonts w:ascii="Helvetica" w:eastAsia="Times New Roman" w:hAnsi="Helvetica"/>
         </w:rPr>
       </w:pPr>
       <w:r>
@@ -1970,11 +1810,8 @@
     </w:p>
     <w:p>
       <w:pPr>
-        <w:spacing w:after="0" w:line="240" w:lineRule="auto"/>
-        <w:rPr>
-          <w:rFonts w:ascii="Helvetica" w:eastAsia="Times New Roman" w:hAnsi="Helvetica" w:cs="Times New Roman"/>
-          <w:sz w:val="24"/>
-          <w:szCs w:val="24"/>
+        <w:rPr>
+          <w:rFonts w:ascii="Helvetica" w:eastAsia="Times New Roman" w:hAnsi="Helvetica"/>
         </w:rPr>
       </w:pPr>
       <w:r>
@@ -2006,51 +1843,39 @@
     </w:p>
     <w:p>
       <w:pPr>
-        <w:spacing w:after="0" w:line="360" w:lineRule="auto"/>
+        <w:spacing w:line="360" w:lineRule="auto"/>
         <w:jc w:val="both"/>
         <w:rPr>
           <w:rFonts w:ascii="Helvetica" w:eastAsiaTheme="minorEastAsia" w:hAnsi="Helvetica" w:cstheme="majorBidi"/>
-          <w:sz w:val="24"/>
-          <w:szCs w:val="24"/>
         </w:rPr>
       </w:pPr>
       <w:r>
         <w:rPr>
           <w:rFonts w:ascii="Helvetica" w:eastAsiaTheme="minorEastAsia" w:hAnsi="Helvetica" w:cstheme="majorBidi"/>
-          <w:sz w:val="24"/>
-          <w:szCs w:val="24"/>
         </w:rPr>
         <w:t>A</w:t>
       </w:r>
       <w:r>
         <w:rPr>
           <w:rFonts w:ascii="Helvetica" w:eastAsiaTheme="minorEastAsia" w:hAnsi="Helvetica" w:cstheme="majorBidi"/>
-          <w:sz w:val="24"/>
-          <w:szCs w:val="24"/>
         </w:rPr>
         <w:t>CC</w:t>
       </w:r>
       <w:r>
         <w:rPr>
           <w:rFonts w:ascii="Helvetica" w:eastAsiaTheme="minorEastAsia" w:hAnsi="Helvetica" w:cstheme="majorBidi"/>
-          <w:sz w:val="24"/>
-          <w:szCs w:val="24"/>
         </w:rPr>
         <w:t>:</w:t>
       </w:r>
       <w:r>
         <w:rPr>
           <w:rFonts w:ascii="Helvetica" w:eastAsiaTheme="minorEastAsia" w:hAnsi="Helvetica" w:cstheme="majorBidi"/>
-          <w:sz w:val="24"/>
-          <w:szCs w:val="24"/>
         </w:rPr>
         <w:t xml:space="preserve"> </w:t>
       </w:r>
       <w:r>
         <w:rPr>
           <w:rFonts w:ascii="Helvetica" w:eastAsiaTheme="minorEastAsia" w:hAnsi="Helvetica" w:cstheme="majorBidi"/>
-          <w:sz w:val="24"/>
-          <w:szCs w:val="24"/>
         </w:rPr>
         <w:t>0.5706384782076823</w:t>
       </w:r>
@@ -2072,19 +1897,15 @@
           </w:tcPr>
           <w:p>
             <w:pPr>
-              <w:spacing w:after="0" w:line="360" w:lineRule="auto"/>
-              <w:jc w:val="center"/>
-              <w:rPr>
-                <w:rFonts w:ascii="Helvetica" w:eastAsiaTheme="minorEastAsia" w:hAnsi="Helvetica" w:cstheme="majorBidi"/>
-                <w:sz w:val="24"/>
-                <w:szCs w:val="24"/>
-              </w:rPr>
-            </w:pPr>
-            <w:r>
-              <w:rPr>
-                <w:rFonts w:ascii="Helvetica" w:eastAsiaTheme="minorEastAsia" w:hAnsi="Helvetica" w:cstheme="majorBidi"/>
-                <w:sz w:val="24"/>
-                <w:szCs w:val="24"/>
+              <w:spacing w:line="360" w:lineRule="auto"/>
+              <w:jc w:val="center"/>
+              <w:rPr>
+                <w:rFonts w:ascii="Helvetica" w:eastAsiaTheme="minorEastAsia" w:hAnsi="Helvetica" w:cstheme="majorBidi"/>
+              </w:rPr>
+            </w:pPr>
+            <w:r>
+              <w:rPr>
+                <w:rFonts w:ascii="Helvetica" w:eastAsiaTheme="minorEastAsia" w:hAnsi="Helvetica" w:cstheme="majorBidi"/>
               </w:rPr>
               <w:t>Node ID</w:t>
             </w:r>
@@ -2096,27 +1917,21 @@
           </w:tcPr>
           <w:p>
             <w:pPr>
-              <w:spacing w:after="0" w:line="360" w:lineRule="auto"/>
-              <w:jc w:val="center"/>
-              <w:rPr>
-                <w:rFonts w:ascii="Helvetica" w:eastAsiaTheme="minorEastAsia" w:hAnsi="Helvetica" w:cstheme="majorBidi"/>
-                <w:sz w:val="24"/>
-                <w:szCs w:val="24"/>
-              </w:rPr>
-            </w:pPr>
-            <w:r>
-              <w:rPr>
-                <w:rFonts w:ascii="Helvetica" w:eastAsiaTheme="minorEastAsia" w:hAnsi="Helvetica" w:cstheme="majorBidi"/>
-                <w:sz w:val="24"/>
-                <w:szCs w:val="24"/>
+              <w:spacing w:line="360" w:lineRule="auto"/>
+              <w:jc w:val="center"/>
+              <w:rPr>
+                <w:rFonts w:ascii="Helvetica" w:eastAsiaTheme="minorEastAsia" w:hAnsi="Helvetica" w:cstheme="majorBidi"/>
+              </w:rPr>
+            </w:pPr>
+            <w:r>
+              <w:rPr>
+                <w:rFonts w:ascii="Helvetica" w:eastAsiaTheme="minorEastAsia" w:hAnsi="Helvetica" w:cstheme="majorBidi"/>
               </w:rPr>
               <w:t xml:space="preserve">Clustering </w:t>
             </w:r>
             <w:r>
               <w:rPr>
                 <w:rFonts w:ascii="Helvetica" w:eastAsiaTheme="minorEastAsia" w:hAnsi="Helvetica" w:cstheme="majorBidi"/>
-                <w:sz w:val="24"/>
-                <w:szCs w:val="24"/>
               </w:rPr>
               <w:t>coefficient</w:t>
             </w:r>
@@ -2130,43 +1945,35 @@
           </w:tcPr>
           <w:p>
             <w:pPr>
-              <w:spacing w:after="0" w:line="360" w:lineRule="auto"/>
-              <w:jc w:val="center"/>
-              <w:rPr>
-                <w:rFonts w:ascii="Helvetica" w:eastAsiaTheme="minorEastAsia" w:hAnsi="Helvetica" w:cstheme="majorBidi"/>
-                <w:sz w:val="24"/>
-                <w:szCs w:val="24"/>
-              </w:rPr>
-            </w:pPr>
-            <w:r>
-              <w:rPr>
-                <w:rFonts w:ascii="Helvetica" w:eastAsiaTheme="minorEastAsia" w:hAnsi="Helvetica" w:cstheme="majorBidi"/>
-                <w:sz w:val="24"/>
-                <w:szCs w:val="24"/>
-              </w:rPr>
-              <w:t>71</w:t>
-            </w:r>
-          </w:p>
-        </w:tc>
-        <w:tc>
-          <w:tcPr>
-            <w:tcW w:w="4505" w:type="dxa"/>
-          </w:tcPr>
-          <w:p>
-            <w:pPr>
-              <w:spacing w:after="0" w:line="360" w:lineRule="auto"/>
-              <w:jc w:val="center"/>
-              <w:rPr>
-                <w:rFonts w:ascii="Helvetica" w:eastAsiaTheme="minorEastAsia" w:hAnsi="Helvetica" w:cstheme="majorBidi"/>
-                <w:sz w:val="24"/>
-                <w:szCs w:val="24"/>
-              </w:rPr>
-            </w:pPr>
-            <w:r>
-              <w:rPr>
-                <w:rFonts w:ascii="Helvetica" w:eastAsiaTheme="minorEastAsia" w:hAnsi="Helvetica" w:cstheme="majorBidi"/>
-                <w:sz w:val="24"/>
-                <w:szCs w:val="24"/>
+              <w:spacing w:line="360" w:lineRule="auto"/>
+              <w:jc w:val="center"/>
+              <w:rPr>
+                <w:rFonts w:ascii="Helvetica" w:eastAsiaTheme="minorEastAsia" w:hAnsi="Helvetica" w:cstheme="majorBidi"/>
+              </w:rPr>
+            </w:pPr>
+            <w:r>
+              <w:rPr>
+                <w:rFonts w:ascii="Helvetica" w:eastAsiaTheme="minorEastAsia" w:hAnsi="Helvetica" w:cstheme="majorBidi"/>
+              </w:rPr>
+              <w:t>27</w:t>
+            </w:r>
+          </w:p>
+        </w:tc>
+        <w:tc>
+          <w:tcPr>
+            <w:tcW w:w="4505" w:type="dxa"/>
+          </w:tcPr>
+          <w:p>
+            <w:pPr>
+              <w:spacing w:line="360" w:lineRule="auto"/>
+              <w:jc w:val="center"/>
+              <w:rPr>
+                <w:rFonts w:ascii="Helvetica" w:eastAsiaTheme="minorEastAsia" w:hAnsi="Helvetica" w:cstheme="majorBidi"/>
+              </w:rPr>
+            </w:pPr>
+            <w:r>
+              <w:rPr>
+                <w:rFonts w:ascii="Helvetica" w:eastAsiaTheme="minorEastAsia" w:hAnsi="Helvetica" w:cstheme="majorBidi"/>
               </w:rPr>
               <w:t>1</w:t>
             </w:r>
@@ -2180,43 +1987,35 @@
           </w:tcPr>
           <w:p>
             <w:pPr>
-              <w:spacing w:after="0" w:line="360" w:lineRule="auto"/>
-              <w:jc w:val="center"/>
-              <w:rPr>
-                <w:rFonts w:ascii="Helvetica" w:eastAsiaTheme="minorEastAsia" w:hAnsi="Helvetica" w:cstheme="majorBidi"/>
-                <w:sz w:val="24"/>
-                <w:szCs w:val="24"/>
-              </w:rPr>
-            </w:pPr>
-            <w:r>
-              <w:rPr>
-                <w:rFonts w:ascii="Helvetica" w:eastAsiaTheme="minorEastAsia" w:hAnsi="Helvetica" w:cstheme="majorBidi"/>
-                <w:sz w:val="24"/>
-                <w:szCs w:val="24"/>
-              </w:rPr>
-              <w:t>70</w:t>
-            </w:r>
-          </w:p>
-        </w:tc>
-        <w:tc>
-          <w:tcPr>
-            <w:tcW w:w="4505" w:type="dxa"/>
-          </w:tcPr>
-          <w:p>
-            <w:pPr>
-              <w:spacing w:after="0" w:line="360" w:lineRule="auto"/>
-              <w:jc w:val="center"/>
-              <w:rPr>
-                <w:rFonts w:ascii="Helvetica" w:eastAsiaTheme="minorEastAsia" w:hAnsi="Helvetica" w:cstheme="majorBidi"/>
-                <w:sz w:val="24"/>
-                <w:szCs w:val="24"/>
-              </w:rPr>
-            </w:pPr>
-            <w:r>
-              <w:rPr>
-                <w:rFonts w:ascii="Helvetica" w:eastAsiaTheme="minorEastAsia" w:hAnsi="Helvetica" w:cstheme="majorBidi"/>
-                <w:sz w:val="24"/>
-                <w:szCs w:val="24"/>
+              <w:spacing w:line="360" w:lineRule="auto"/>
+              <w:jc w:val="center"/>
+              <w:rPr>
+                <w:rFonts w:ascii="Helvetica" w:eastAsiaTheme="minorEastAsia" w:hAnsi="Helvetica" w:cstheme="majorBidi"/>
+              </w:rPr>
+            </w:pPr>
+            <w:r>
+              <w:rPr>
+                <w:rFonts w:ascii="Helvetica" w:eastAsiaTheme="minorEastAsia" w:hAnsi="Helvetica" w:cstheme="majorBidi"/>
+              </w:rPr>
+              <w:t>23</w:t>
+            </w:r>
+          </w:p>
+        </w:tc>
+        <w:tc>
+          <w:tcPr>
+            <w:tcW w:w="4505" w:type="dxa"/>
+          </w:tcPr>
+          <w:p>
+            <w:pPr>
+              <w:spacing w:line="360" w:lineRule="auto"/>
+              <w:jc w:val="center"/>
+              <w:rPr>
+                <w:rFonts w:ascii="Helvetica" w:eastAsiaTheme="minorEastAsia" w:hAnsi="Helvetica" w:cstheme="majorBidi"/>
+              </w:rPr>
+            </w:pPr>
+            <w:r>
+              <w:rPr>
+                <w:rFonts w:ascii="Helvetica" w:eastAsiaTheme="minorEastAsia" w:hAnsi="Helvetica" w:cstheme="majorBidi"/>
               </w:rPr>
               <w:t>1</w:t>
             </w:r>
@@ -2230,43 +2029,35 @@
           </w:tcPr>
           <w:p>
             <w:pPr>
-              <w:spacing w:after="0" w:line="360" w:lineRule="auto"/>
-              <w:jc w:val="center"/>
-              <w:rPr>
-                <w:rFonts w:ascii="Helvetica" w:eastAsiaTheme="minorEastAsia" w:hAnsi="Helvetica" w:cstheme="majorBidi"/>
-                <w:sz w:val="24"/>
-                <w:szCs w:val="24"/>
-              </w:rPr>
-            </w:pPr>
-            <w:r>
-              <w:rPr>
-                <w:rFonts w:ascii="Helvetica" w:eastAsiaTheme="minorEastAsia" w:hAnsi="Helvetica" w:cstheme="majorBidi"/>
-                <w:sz w:val="24"/>
-                <w:szCs w:val="24"/>
-              </w:rPr>
-              <w:t>63</w:t>
-            </w:r>
-          </w:p>
-        </w:tc>
-        <w:tc>
-          <w:tcPr>
-            <w:tcW w:w="4505" w:type="dxa"/>
-          </w:tcPr>
-          <w:p>
-            <w:pPr>
-              <w:spacing w:after="0" w:line="360" w:lineRule="auto"/>
-              <w:jc w:val="center"/>
-              <w:rPr>
-                <w:rFonts w:ascii="Helvetica" w:eastAsiaTheme="minorEastAsia" w:hAnsi="Helvetica" w:cstheme="majorBidi"/>
-                <w:sz w:val="24"/>
-                <w:szCs w:val="24"/>
-              </w:rPr>
-            </w:pPr>
-            <w:r>
-              <w:rPr>
-                <w:rFonts w:ascii="Helvetica" w:eastAsiaTheme="minorEastAsia" w:hAnsi="Helvetica" w:cstheme="majorBidi"/>
-                <w:sz w:val="24"/>
-                <w:szCs w:val="24"/>
+              <w:spacing w:line="360" w:lineRule="auto"/>
+              <w:jc w:val="center"/>
+              <w:rPr>
+                <w:rFonts w:ascii="Helvetica" w:eastAsiaTheme="minorEastAsia" w:hAnsi="Helvetica" w:cstheme="majorBidi"/>
+              </w:rPr>
+            </w:pPr>
+            <w:r>
+              <w:rPr>
+                <w:rFonts w:ascii="Helvetica" w:eastAsiaTheme="minorEastAsia" w:hAnsi="Helvetica" w:cstheme="majorBidi"/>
+              </w:rPr>
+              <w:t>22</w:t>
+            </w:r>
+          </w:p>
+        </w:tc>
+        <w:tc>
+          <w:tcPr>
+            <w:tcW w:w="4505" w:type="dxa"/>
+          </w:tcPr>
+          <w:p>
+            <w:pPr>
+              <w:spacing w:line="360" w:lineRule="auto"/>
+              <w:jc w:val="center"/>
+              <w:rPr>
+                <w:rFonts w:ascii="Helvetica" w:eastAsiaTheme="minorEastAsia" w:hAnsi="Helvetica" w:cstheme="majorBidi"/>
+              </w:rPr>
+            </w:pPr>
+            <w:r>
+              <w:rPr>
+                <w:rFonts w:ascii="Helvetica" w:eastAsiaTheme="minorEastAsia" w:hAnsi="Helvetica" w:cstheme="majorBidi"/>
               </w:rPr>
               <w:t>1</w:t>
             </w:r>
@@ -2280,43 +2071,35 @@
           </w:tcPr>
           <w:p>
             <w:pPr>
-              <w:spacing w:after="0" w:line="360" w:lineRule="auto"/>
-              <w:jc w:val="center"/>
-              <w:rPr>
-                <w:rFonts w:ascii="Helvetica" w:eastAsiaTheme="minorEastAsia" w:hAnsi="Helvetica" w:cstheme="majorBidi"/>
-                <w:sz w:val="24"/>
-                <w:szCs w:val="24"/>
-              </w:rPr>
-            </w:pPr>
-            <w:r>
-              <w:rPr>
-                <w:rFonts w:ascii="Helvetica" w:eastAsiaTheme="minorEastAsia" w:hAnsi="Helvetica" w:cstheme="majorBidi"/>
-                <w:sz w:val="24"/>
-                <w:szCs w:val="24"/>
-              </w:rPr>
-              <w:t>52</w:t>
-            </w:r>
-          </w:p>
-        </w:tc>
-        <w:tc>
-          <w:tcPr>
-            <w:tcW w:w="4505" w:type="dxa"/>
-          </w:tcPr>
-          <w:p>
-            <w:pPr>
-              <w:spacing w:after="0" w:line="360" w:lineRule="auto"/>
-              <w:jc w:val="center"/>
-              <w:rPr>
-                <w:rFonts w:ascii="Helvetica" w:eastAsiaTheme="minorEastAsia" w:hAnsi="Helvetica" w:cstheme="majorBidi"/>
-                <w:sz w:val="24"/>
-                <w:szCs w:val="24"/>
-              </w:rPr>
-            </w:pPr>
-            <w:r>
-              <w:rPr>
-                <w:rFonts w:ascii="Helvetica" w:eastAsiaTheme="minorEastAsia" w:hAnsi="Helvetica" w:cstheme="majorBidi"/>
-                <w:sz w:val="24"/>
-                <w:szCs w:val="24"/>
+              <w:spacing w:line="360" w:lineRule="auto"/>
+              <w:jc w:val="center"/>
+              <w:rPr>
+                <w:rFonts w:ascii="Helvetica" w:eastAsiaTheme="minorEastAsia" w:hAnsi="Helvetica" w:cstheme="majorBidi"/>
+              </w:rPr>
+            </w:pPr>
+            <w:r>
+              <w:rPr>
+                <w:rFonts w:ascii="Helvetica" w:eastAsiaTheme="minorEastAsia" w:hAnsi="Helvetica" w:cstheme="majorBidi"/>
+              </w:rPr>
+              <w:t>21</w:t>
+            </w:r>
+          </w:p>
+        </w:tc>
+        <w:tc>
+          <w:tcPr>
+            <w:tcW w:w="4505" w:type="dxa"/>
+          </w:tcPr>
+          <w:p>
+            <w:pPr>
+              <w:spacing w:line="360" w:lineRule="auto"/>
+              <w:jc w:val="center"/>
+              <w:rPr>
+                <w:rFonts w:ascii="Helvetica" w:eastAsiaTheme="minorEastAsia" w:hAnsi="Helvetica" w:cstheme="majorBidi"/>
+              </w:rPr>
+            </w:pPr>
+            <w:r>
+              <w:rPr>
+                <w:rFonts w:ascii="Helvetica" w:eastAsiaTheme="minorEastAsia" w:hAnsi="Helvetica" w:cstheme="majorBidi"/>
               </w:rPr>
               <w:t>1</w:t>
             </w:r>
@@ -2330,43 +2113,35 @@
           </w:tcPr>
           <w:p>
             <w:pPr>
-              <w:spacing w:after="0" w:line="360" w:lineRule="auto"/>
-              <w:jc w:val="center"/>
-              <w:rPr>
-                <w:rFonts w:ascii="Helvetica" w:eastAsiaTheme="minorEastAsia" w:hAnsi="Helvetica" w:cstheme="majorBidi"/>
-                <w:sz w:val="24"/>
-                <w:szCs w:val="24"/>
-              </w:rPr>
-            </w:pPr>
-            <w:r>
-              <w:rPr>
-                <w:rFonts w:ascii="Helvetica" w:eastAsiaTheme="minorEastAsia" w:hAnsi="Helvetica" w:cstheme="majorBidi"/>
-                <w:sz w:val="24"/>
-                <w:szCs w:val="24"/>
-              </w:rPr>
-              <w:t>47</w:t>
-            </w:r>
-          </w:p>
-        </w:tc>
-        <w:tc>
-          <w:tcPr>
-            <w:tcW w:w="4505" w:type="dxa"/>
-          </w:tcPr>
-          <w:p>
-            <w:pPr>
-              <w:spacing w:after="0" w:line="360" w:lineRule="auto"/>
-              <w:jc w:val="center"/>
-              <w:rPr>
-                <w:rFonts w:ascii="Helvetica" w:eastAsiaTheme="minorEastAsia" w:hAnsi="Helvetica" w:cstheme="majorBidi"/>
-                <w:sz w:val="24"/>
-                <w:szCs w:val="24"/>
-              </w:rPr>
-            </w:pPr>
-            <w:r>
-              <w:rPr>
-                <w:rFonts w:ascii="Helvetica" w:eastAsiaTheme="minorEastAsia" w:hAnsi="Helvetica" w:cstheme="majorBidi"/>
-                <w:sz w:val="24"/>
-                <w:szCs w:val="24"/>
+              <w:spacing w:line="360" w:lineRule="auto"/>
+              <w:jc w:val="center"/>
+              <w:rPr>
+                <w:rFonts w:ascii="Helvetica" w:eastAsiaTheme="minorEastAsia" w:hAnsi="Helvetica" w:cstheme="majorBidi"/>
+              </w:rPr>
+            </w:pPr>
+            <w:r>
+              <w:rPr>
+                <w:rFonts w:ascii="Helvetica" w:eastAsiaTheme="minorEastAsia" w:hAnsi="Helvetica" w:cstheme="majorBidi"/>
+              </w:rPr>
+              <w:t>19</w:t>
+            </w:r>
+          </w:p>
+        </w:tc>
+        <w:tc>
+          <w:tcPr>
+            <w:tcW w:w="4505" w:type="dxa"/>
+          </w:tcPr>
+          <w:p>
+            <w:pPr>
+              <w:spacing w:line="360" w:lineRule="auto"/>
+              <w:jc w:val="center"/>
+              <w:rPr>
+                <w:rFonts w:ascii="Helvetica" w:eastAsiaTheme="minorEastAsia" w:hAnsi="Helvetica" w:cstheme="majorBidi"/>
+              </w:rPr>
+            </w:pPr>
+            <w:r>
+              <w:rPr>
+                <w:rFonts w:ascii="Helvetica" w:eastAsiaTheme="minorEastAsia" w:hAnsi="Helvetica" w:cstheme="majorBidi"/>
               </w:rPr>
               <w:t>1</w:t>
             </w:r>
@@ -2380,43 +2155,35 @@
           </w:tcPr>
           <w:p>
             <w:pPr>
-              <w:spacing w:after="0" w:line="360" w:lineRule="auto"/>
-              <w:jc w:val="center"/>
-              <w:rPr>
-                <w:rFonts w:ascii="Helvetica" w:eastAsiaTheme="minorEastAsia" w:hAnsi="Helvetica" w:cstheme="majorBidi"/>
-                <w:sz w:val="24"/>
-                <w:szCs w:val="24"/>
-              </w:rPr>
-            </w:pPr>
-            <w:r>
-              <w:rPr>
-                <w:rFonts w:ascii="Helvetica" w:eastAsiaTheme="minorEastAsia" w:hAnsi="Helvetica" w:cstheme="majorBidi"/>
-                <w:sz w:val="24"/>
-                <w:szCs w:val="24"/>
-              </w:rPr>
-              <w:t>46</w:t>
-            </w:r>
-          </w:p>
-        </w:tc>
-        <w:tc>
-          <w:tcPr>
-            <w:tcW w:w="4505" w:type="dxa"/>
-          </w:tcPr>
-          <w:p>
-            <w:pPr>
-              <w:spacing w:after="0" w:line="360" w:lineRule="auto"/>
-              <w:jc w:val="center"/>
-              <w:rPr>
-                <w:rFonts w:ascii="Helvetica" w:eastAsiaTheme="minorEastAsia" w:hAnsi="Helvetica" w:cstheme="majorBidi"/>
-                <w:sz w:val="24"/>
-                <w:szCs w:val="24"/>
-              </w:rPr>
-            </w:pPr>
-            <w:r>
-              <w:rPr>
-                <w:rFonts w:ascii="Helvetica" w:eastAsiaTheme="minorEastAsia" w:hAnsi="Helvetica" w:cstheme="majorBidi"/>
-                <w:sz w:val="24"/>
-                <w:szCs w:val="24"/>
+              <w:spacing w:line="360" w:lineRule="auto"/>
+              <w:jc w:val="center"/>
+              <w:rPr>
+                <w:rFonts w:ascii="Helvetica" w:eastAsiaTheme="minorEastAsia" w:hAnsi="Helvetica" w:cstheme="majorBidi"/>
+              </w:rPr>
+            </w:pPr>
+            <w:r>
+              <w:rPr>
+                <w:rFonts w:ascii="Helvetica" w:eastAsiaTheme="minorEastAsia" w:hAnsi="Helvetica" w:cstheme="majorBidi"/>
+              </w:rPr>
+              <w:t>18</w:t>
+            </w:r>
+          </w:p>
+        </w:tc>
+        <w:tc>
+          <w:tcPr>
+            <w:tcW w:w="4505" w:type="dxa"/>
+          </w:tcPr>
+          <w:p>
+            <w:pPr>
+              <w:spacing w:line="360" w:lineRule="auto"/>
+              <w:jc w:val="center"/>
+              <w:rPr>
+                <w:rFonts w:ascii="Helvetica" w:eastAsiaTheme="minorEastAsia" w:hAnsi="Helvetica" w:cstheme="majorBidi"/>
+              </w:rPr>
+            </w:pPr>
+            <w:r>
+              <w:rPr>
+                <w:rFonts w:ascii="Helvetica" w:eastAsiaTheme="minorEastAsia" w:hAnsi="Helvetica" w:cstheme="majorBidi"/>
               </w:rPr>
               <w:t>1</w:t>
             </w:r>
@@ -2430,43 +2197,35 @@
           </w:tcPr>
           <w:p>
             <w:pPr>
-              <w:spacing w:after="0" w:line="360" w:lineRule="auto"/>
-              <w:jc w:val="center"/>
-              <w:rPr>
-                <w:rFonts w:ascii="Helvetica" w:eastAsiaTheme="minorEastAsia" w:hAnsi="Helvetica" w:cstheme="majorBidi"/>
-                <w:sz w:val="24"/>
-                <w:szCs w:val="24"/>
-              </w:rPr>
-            </w:pPr>
-            <w:r>
-              <w:rPr>
-                <w:rFonts w:ascii="Helvetica" w:eastAsiaTheme="minorEastAsia" w:hAnsi="Helvetica" w:cstheme="majorBidi"/>
-                <w:sz w:val="24"/>
-                <w:szCs w:val="24"/>
-              </w:rPr>
-              <w:t>44</w:t>
-            </w:r>
-          </w:p>
-        </w:tc>
-        <w:tc>
-          <w:tcPr>
-            <w:tcW w:w="4505" w:type="dxa"/>
-          </w:tcPr>
-          <w:p>
-            <w:pPr>
-              <w:spacing w:after="0" w:line="360" w:lineRule="auto"/>
-              <w:jc w:val="center"/>
-              <w:rPr>
-                <w:rFonts w:ascii="Helvetica" w:eastAsiaTheme="minorEastAsia" w:hAnsi="Helvetica" w:cstheme="majorBidi"/>
-                <w:sz w:val="24"/>
-                <w:szCs w:val="24"/>
-              </w:rPr>
-            </w:pPr>
-            <w:r>
-              <w:rPr>
-                <w:rFonts w:ascii="Helvetica" w:eastAsiaTheme="minorEastAsia" w:hAnsi="Helvetica" w:cstheme="majorBidi"/>
-                <w:sz w:val="24"/>
-                <w:szCs w:val="24"/>
+              <w:spacing w:line="360" w:lineRule="auto"/>
+              <w:jc w:val="center"/>
+              <w:rPr>
+                <w:rFonts w:ascii="Helvetica" w:eastAsiaTheme="minorEastAsia" w:hAnsi="Helvetica" w:cstheme="majorBidi"/>
+              </w:rPr>
+            </w:pPr>
+            <w:r>
+              <w:rPr>
+                <w:rFonts w:ascii="Helvetica" w:eastAsiaTheme="minorEastAsia" w:hAnsi="Helvetica" w:cstheme="majorBidi"/>
+              </w:rPr>
+              <w:t>17</w:t>
+            </w:r>
+          </w:p>
+        </w:tc>
+        <w:tc>
+          <w:tcPr>
+            <w:tcW w:w="4505" w:type="dxa"/>
+          </w:tcPr>
+          <w:p>
+            <w:pPr>
+              <w:spacing w:line="360" w:lineRule="auto"/>
+              <w:jc w:val="center"/>
+              <w:rPr>
+                <w:rFonts w:ascii="Helvetica" w:eastAsiaTheme="minorEastAsia" w:hAnsi="Helvetica" w:cstheme="majorBidi"/>
+              </w:rPr>
+            </w:pPr>
+            <w:r>
+              <w:rPr>
+                <w:rFonts w:ascii="Helvetica" w:eastAsiaTheme="minorEastAsia" w:hAnsi="Helvetica" w:cstheme="majorBidi"/>
               </w:rPr>
               <w:t>1</w:t>
             </w:r>
@@ -2480,43 +2239,35 @@
           </w:tcPr>
           <w:p>
             <w:pPr>
-              <w:spacing w:after="0" w:line="360" w:lineRule="auto"/>
-              <w:jc w:val="center"/>
-              <w:rPr>
-                <w:rFonts w:ascii="Helvetica" w:eastAsiaTheme="minorEastAsia" w:hAnsi="Helvetica" w:cstheme="majorBidi"/>
-                <w:sz w:val="24"/>
-                <w:szCs w:val="24"/>
-              </w:rPr>
-            </w:pPr>
-            <w:r>
-              <w:rPr>
-                <w:rFonts w:ascii="Helvetica" w:eastAsiaTheme="minorEastAsia" w:hAnsi="Helvetica" w:cstheme="majorBidi"/>
-                <w:sz w:val="24"/>
-                <w:szCs w:val="24"/>
-              </w:rPr>
-              <w:t>42</w:t>
-            </w:r>
-          </w:p>
-        </w:tc>
-        <w:tc>
-          <w:tcPr>
-            <w:tcW w:w="4505" w:type="dxa"/>
-          </w:tcPr>
-          <w:p>
-            <w:pPr>
-              <w:spacing w:after="0" w:line="360" w:lineRule="auto"/>
-              <w:jc w:val="center"/>
-              <w:rPr>
-                <w:rFonts w:ascii="Helvetica" w:eastAsiaTheme="minorEastAsia" w:hAnsi="Helvetica" w:cstheme="majorBidi"/>
-                <w:sz w:val="24"/>
-                <w:szCs w:val="24"/>
-              </w:rPr>
-            </w:pPr>
-            <w:r>
-              <w:rPr>
-                <w:rFonts w:ascii="Helvetica" w:eastAsiaTheme="minorEastAsia" w:hAnsi="Helvetica" w:cstheme="majorBidi"/>
-                <w:sz w:val="24"/>
-                <w:szCs w:val="24"/>
+              <w:spacing w:line="360" w:lineRule="auto"/>
+              <w:jc w:val="center"/>
+              <w:rPr>
+                <w:rFonts w:ascii="Helvetica" w:eastAsiaTheme="minorEastAsia" w:hAnsi="Helvetica" w:cstheme="majorBidi"/>
+              </w:rPr>
+            </w:pPr>
+            <w:r>
+              <w:rPr>
+                <w:rFonts w:ascii="Helvetica" w:eastAsiaTheme="minorEastAsia" w:hAnsi="Helvetica" w:cstheme="majorBidi"/>
+              </w:rPr>
+              <w:t>16</w:t>
+            </w:r>
+          </w:p>
+        </w:tc>
+        <w:tc>
+          <w:tcPr>
+            <w:tcW w:w="4505" w:type="dxa"/>
+          </w:tcPr>
+          <w:p>
+            <w:pPr>
+              <w:spacing w:line="360" w:lineRule="auto"/>
+              <w:jc w:val="center"/>
+              <w:rPr>
+                <w:rFonts w:ascii="Helvetica" w:eastAsiaTheme="minorEastAsia" w:hAnsi="Helvetica" w:cstheme="majorBidi"/>
+              </w:rPr>
+            </w:pPr>
+            <w:r>
+              <w:rPr>
+                <w:rFonts w:ascii="Helvetica" w:eastAsiaTheme="minorEastAsia" w:hAnsi="Helvetica" w:cstheme="majorBidi"/>
               </w:rPr>
               <w:t>1</w:t>
             </w:r>
@@ -2530,43 +2281,35 @@
           </w:tcPr>
           <w:p>
             <w:pPr>
-              <w:spacing w:after="0" w:line="360" w:lineRule="auto"/>
-              <w:jc w:val="center"/>
-              <w:rPr>
-                <w:rFonts w:ascii="Helvetica" w:eastAsiaTheme="minorEastAsia" w:hAnsi="Helvetica" w:cstheme="majorBidi"/>
-                <w:sz w:val="24"/>
-                <w:szCs w:val="24"/>
-              </w:rPr>
-            </w:pPr>
-            <w:r>
-              <w:rPr>
-                <w:rFonts w:ascii="Helvetica" w:eastAsiaTheme="minorEastAsia" w:hAnsi="Helvetica" w:cstheme="majorBidi"/>
-                <w:sz w:val="24"/>
-                <w:szCs w:val="24"/>
-              </w:rPr>
-              <w:t>35</w:t>
-            </w:r>
-          </w:p>
-        </w:tc>
-        <w:tc>
-          <w:tcPr>
-            <w:tcW w:w="4505" w:type="dxa"/>
-          </w:tcPr>
-          <w:p>
-            <w:pPr>
-              <w:spacing w:after="0" w:line="360" w:lineRule="auto"/>
-              <w:jc w:val="center"/>
-              <w:rPr>
-                <w:rFonts w:ascii="Helvetica" w:eastAsiaTheme="minorEastAsia" w:hAnsi="Helvetica" w:cstheme="majorBidi"/>
-                <w:sz w:val="24"/>
-                <w:szCs w:val="24"/>
-              </w:rPr>
-            </w:pPr>
-            <w:r>
-              <w:rPr>
-                <w:rFonts w:ascii="Helvetica" w:eastAsiaTheme="minorEastAsia" w:hAnsi="Helvetica" w:cstheme="majorBidi"/>
-                <w:sz w:val="24"/>
-                <w:szCs w:val="24"/>
+              <w:spacing w:line="360" w:lineRule="auto"/>
+              <w:jc w:val="center"/>
+              <w:rPr>
+                <w:rFonts w:ascii="Helvetica" w:eastAsiaTheme="minorEastAsia" w:hAnsi="Helvetica" w:cstheme="majorBidi"/>
+              </w:rPr>
+            </w:pPr>
+            <w:r>
+              <w:rPr>
+                <w:rFonts w:ascii="Helvetica" w:eastAsiaTheme="minorEastAsia" w:hAnsi="Helvetica" w:cstheme="majorBidi"/>
+              </w:rPr>
+              <w:t>15</w:t>
+            </w:r>
+          </w:p>
+        </w:tc>
+        <w:tc>
+          <w:tcPr>
+            <w:tcW w:w="4505" w:type="dxa"/>
+          </w:tcPr>
+          <w:p>
+            <w:pPr>
+              <w:spacing w:line="360" w:lineRule="auto"/>
+              <w:jc w:val="center"/>
+              <w:rPr>
+                <w:rFonts w:ascii="Helvetica" w:eastAsiaTheme="minorEastAsia" w:hAnsi="Helvetica" w:cstheme="majorBidi"/>
+              </w:rPr>
+            </w:pPr>
+            <w:r>
+              <w:rPr>
+                <w:rFonts w:ascii="Helvetica" w:eastAsiaTheme="minorEastAsia" w:hAnsi="Helvetica" w:cstheme="majorBidi"/>
               </w:rPr>
               <w:t>1</w:t>
             </w:r>
@@ -2580,43 +2323,35 @@
           </w:tcPr>
           <w:p>
             <w:pPr>
-              <w:spacing w:after="0" w:line="360" w:lineRule="auto"/>
-              <w:jc w:val="center"/>
-              <w:rPr>
-                <w:rFonts w:ascii="Helvetica" w:eastAsiaTheme="minorEastAsia" w:hAnsi="Helvetica" w:cstheme="majorBidi"/>
-                <w:sz w:val="24"/>
-                <w:szCs w:val="24"/>
-              </w:rPr>
-            </w:pPr>
-            <w:r>
-              <w:rPr>
-                <w:rFonts w:ascii="Helvetica" w:eastAsiaTheme="minorEastAsia" w:hAnsi="Helvetica" w:cstheme="majorBidi"/>
-                <w:sz w:val="24"/>
-                <w:szCs w:val="24"/>
-              </w:rPr>
-              <w:t>33</w:t>
-            </w:r>
-          </w:p>
-        </w:tc>
-        <w:tc>
-          <w:tcPr>
-            <w:tcW w:w="4505" w:type="dxa"/>
-          </w:tcPr>
-          <w:p>
-            <w:pPr>
-              <w:spacing w:after="0" w:line="360" w:lineRule="auto"/>
-              <w:jc w:val="center"/>
-              <w:rPr>
-                <w:rFonts w:ascii="Helvetica" w:eastAsiaTheme="minorEastAsia" w:hAnsi="Helvetica" w:cstheme="majorBidi"/>
-                <w:sz w:val="24"/>
-                <w:szCs w:val="24"/>
-              </w:rPr>
-            </w:pPr>
-            <w:r>
-              <w:rPr>
-                <w:rFonts w:ascii="Helvetica" w:eastAsiaTheme="minorEastAsia" w:hAnsi="Helvetica" w:cstheme="majorBidi"/>
-                <w:sz w:val="24"/>
-                <w:szCs w:val="24"/>
+              <w:spacing w:line="360" w:lineRule="auto"/>
+              <w:jc w:val="center"/>
+              <w:rPr>
+                <w:rFonts w:ascii="Helvetica" w:eastAsiaTheme="minorEastAsia" w:hAnsi="Helvetica" w:cstheme="majorBidi"/>
+              </w:rPr>
+            </w:pPr>
+            <w:r>
+              <w:rPr>
+                <w:rFonts w:ascii="Helvetica" w:eastAsiaTheme="minorEastAsia" w:hAnsi="Helvetica" w:cstheme="majorBidi"/>
+              </w:rPr>
+              <w:t>13</w:t>
+            </w:r>
+          </w:p>
+        </w:tc>
+        <w:tc>
+          <w:tcPr>
+            <w:tcW w:w="4505" w:type="dxa"/>
+          </w:tcPr>
+          <w:p>
+            <w:pPr>
+              <w:spacing w:line="360" w:lineRule="auto"/>
+              <w:jc w:val="center"/>
+              <w:rPr>
+                <w:rFonts w:ascii="Helvetica" w:eastAsiaTheme="minorEastAsia" w:hAnsi="Helvetica" w:cstheme="majorBidi"/>
+              </w:rPr>
+            </w:pPr>
+            <w:r>
+              <w:rPr>
+                <w:rFonts w:ascii="Helvetica" w:eastAsiaTheme="minorEastAsia" w:hAnsi="Helvetica" w:cstheme="majorBidi"/>
               </w:rPr>
               <w:t>1</w:t>
             </w:r>
@@ -2626,20 +2361,16 @@
     </w:tbl>
     <w:p>
       <w:pPr>
-        <w:spacing w:after="0" w:line="360" w:lineRule="auto"/>
+        <w:spacing w:line="360" w:lineRule="auto"/>
         <w:jc w:val="both"/>
         <w:rPr>
           <w:rFonts w:ascii="Helvetica" w:eastAsiaTheme="minorEastAsia" w:hAnsi="Helvetica" w:cstheme="majorBidi"/>
-          <w:sz w:val="24"/>
-          <w:szCs w:val="24"/>
         </w:rPr>
       </w:pPr>
       <w:r>
         <w:rPr>
           <w:rFonts w:ascii="Helvetica" w:eastAsiaTheme="minorEastAsia" w:hAnsi="Helvetica" w:cstheme="majorBidi"/>
           <w:noProof/>
-          <w:sz w:val="24"/>
-          <w:szCs w:val="24"/>
         </w:rPr>
         <w:drawing>
           <wp:anchor distT="0" distB="0" distL="114300" distR="114300" simplePos="0" relativeHeight="251658240" behindDoc="0" locked="0" layoutInCell="1" allowOverlap="1" wp14:anchorId="7EEB96CF" wp14:editId="2F0574DE">
@@ -2711,6 +2442,802 @@
           <w:rFonts w:ascii="Helvetica" w:hAnsi="Helvetica"/>
         </w:rPr>
       </w:pPr>
+      <w:r>
+        <w:rPr>
+          <w:rFonts w:ascii="Helvetica" w:hAnsi="Helvetica"/>
+        </w:rPr>
+        <w:br w:type="page"/>
+      </w:r>
+    </w:p>
+    <w:p>
+      <w:pPr>
+        <w:pStyle w:val="Heading2"/>
+        <w:rPr>
+          <w:rFonts w:ascii="Helvetica" w:hAnsi="Helvetica"/>
+        </w:rPr>
+      </w:pPr>
+      <w:r>
+        <w:rPr>
+          <w:rFonts w:ascii="Helvetica" w:hAnsi="Helvetica"/>
+        </w:rPr>
+        <w:t xml:space="preserve">Les </w:t>
+      </w:r>
+      <w:proofErr w:type="spellStart"/>
+      <w:r>
+        <w:rPr>
+          <w:rFonts w:ascii="Helvetica" w:hAnsi="Helvetica"/>
+        </w:rPr>
+        <w:t>Mesrables</w:t>
+      </w:r>
+      <w:proofErr w:type="spellEnd"/>
+    </w:p>
+    <w:p>
+      <w:pPr>
+        <w:rPr>
+          <w:rFonts w:ascii="Helvetica" w:hAnsi="Helvetica"/>
+        </w:rPr>
+      </w:pPr>
+      <w:r>
+        <w:rPr>
+          <w:rFonts w:ascii="Helvetica" w:hAnsi="Helvetica"/>
+        </w:rPr>
+        <w:t xml:space="preserve">URL: </w:t>
+      </w:r>
+      <w:hyperlink r:id="rId8" w:history="1">
+        <w:r>
+          <w:rPr>
+            <w:rStyle w:val="Hyperlink"/>
+            <w:rFonts w:ascii="Helvetica" w:hAnsi="Helvetica"/>
+          </w:rPr>
+          <w:t>https://github.com/gephi/gephi/wiki/Datasets</w:t>
+        </w:r>
+      </w:hyperlink>
+    </w:p>
+    <w:p>
+      <w:pPr>
+        <w:rPr>
+          <w:rFonts w:eastAsia="Times New Roman"/>
+        </w:rPr>
+      </w:pPr>
+      <w:r>
+        <w:rPr>
+          <w:rFonts w:ascii="Helvetica" w:hAnsi="Helvetica"/>
+        </w:rPr>
+        <w:t xml:space="preserve">Description: Dataset from </w:t>
+      </w:r>
+      <w:proofErr w:type="spellStart"/>
+      <w:r>
+        <w:rPr>
+          <w:rFonts w:ascii="Helvetica" w:eastAsia="Times New Roman" w:hAnsi="Helvetica"/>
+          <w:color w:val="24292E"/>
+          <w:shd w:val="clear" w:color="auto" w:fill="FFFFFF"/>
+        </w:rPr>
+        <w:t>coappearance</w:t>
+      </w:r>
+      <w:proofErr w:type="spellEnd"/>
+      <w:r>
+        <w:rPr>
+          <w:rFonts w:ascii="Helvetica" w:eastAsia="Times New Roman" w:hAnsi="Helvetica"/>
+          <w:color w:val="24292E"/>
+          <w:shd w:val="clear" w:color="auto" w:fill="FFFFFF"/>
+        </w:rPr>
+        <w:t xml:space="preserve"> weighted network of characters in the novel Les </w:t>
+      </w:r>
+      <w:proofErr w:type="spellStart"/>
+      <w:r>
+        <w:rPr>
+          <w:rFonts w:ascii="Helvetica" w:eastAsia="Times New Roman" w:hAnsi="Helvetica"/>
+          <w:color w:val="24292E"/>
+          <w:shd w:val="clear" w:color="auto" w:fill="FFFFFF"/>
+        </w:rPr>
+        <w:t>Miserables</w:t>
+      </w:r>
+      <w:proofErr w:type="spellEnd"/>
+    </w:p>
+    <w:p>
+      <w:pPr>
+        <w:rPr>
+          <w:rFonts w:ascii="Helvetica" w:hAnsi="Helvetica"/>
+        </w:rPr>
+      </w:pPr>
+      <w:r>
+        <w:rPr>
+          <w:rFonts w:ascii="Helvetica" w:hAnsi="Helvetica"/>
+        </w:rPr>
+        <w:t>the data and the participants account is also encoded as a number for the same reason.</w:t>
+      </w:r>
+      <w:bookmarkStart w:id="0" w:name="_GoBack"/>
+      <w:bookmarkEnd w:id="0"/>
+    </w:p>
+    <w:p>
+      <w:pPr>
+        <w:rPr>
+          <w:rFonts w:ascii="Helvetica" w:eastAsia="Times New Roman" w:hAnsi="Helvetica"/>
+        </w:rPr>
+      </w:pPr>
+      <w:r>
+        <w:rPr>
+          <w:rFonts w:ascii="Helvetica" w:hAnsi="Helvetica"/>
+        </w:rPr>
+        <w:t>Nodes:</w:t>
+      </w:r>
+      <w:r>
+        <w:rPr>
+          <w:rFonts w:ascii="Helvetica" w:eastAsia="Times New Roman" w:hAnsi="Helvetica" w:cs="Arial"/>
+          <w:color w:val="000000"/>
+          <w:sz w:val="20"/>
+          <w:szCs w:val="20"/>
+          <w:shd w:val="clear" w:color="auto" w:fill="FFFFFF"/>
+        </w:rPr>
+        <w:t xml:space="preserve"> </w:t>
+      </w:r>
+      <w:r>
+        <w:rPr>
+          <w:rFonts w:ascii="Helvetica" w:eastAsia="Times New Roman" w:hAnsi="Helvetica" w:cs="Arial"/>
+          <w:color w:val="000000"/>
+          <w:sz w:val="20"/>
+          <w:szCs w:val="20"/>
+          <w:shd w:val="clear" w:color="auto" w:fill="FFFFFF"/>
+        </w:rPr>
+        <w:t>77</w:t>
+      </w:r>
+    </w:p>
+    <w:p>
+      <w:pPr>
+        <w:rPr>
+          <w:rFonts w:ascii="Helvetica" w:eastAsia="Times New Roman" w:hAnsi="Helvetica"/>
+        </w:rPr>
+      </w:pPr>
+      <w:r>
+        <w:rPr>
+          <w:rFonts w:ascii="Helvetica" w:hAnsi="Helvetica"/>
+        </w:rPr>
+        <w:t>Edges:</w:t>
+      </w:r>
+      <w:r>
+        <w:rPr>
+          <w:rFonts w:ascii="Helvetica" w:eastAsia="Times New Roman" w:hAnsi="Helvetica" w:cs="Arial"/>
+          <w:color w:val="000000"/>
+          <w:sz w:val="20"/>
+          <w:szCs w:val="20"/>
+          <w:shd w:val="clear" w:color="auto" w:fill="FFFFFF"/>
+        </w:rPr>
+        <w:t xml:space="preserve"> </w:t>
+      </w:r>
+      <w:r>
+        <w:rPr>
+          <w:rFonts w:ascii="Helvetica" w:eastAsia="Times New Roman" w:hAnsi="Helvetica" w:cs="Arial"/>
+          <w:color w:val="000000"/>
+          <w:sz w:val="20"/>
+          <w:szCs w:val="20"/>
+          <w:shd w:val="clear" w:color="auto" w:fill="FFFFFF"/>
+        </w:rPr>
+        <w:t>254</w:t>
+      </w:r>
+    </w:p>
+    <w:p>
+      <w:pPr>
+        <w:spacing w:line="360" w:lineRule="auto"/>
+        <w:jc w:val="both"/>
+        <w:rPr>
+          <w:rFonts w:ascii="Helvetica" w:eastAsiaTheme="minorEastAsia" w:hAnsi="Helvetica" w:cstheme="majorBidi"/>
+        </w:rPr>
+      </w:pPr>
+      <w:r>
+        <w:rPr>
+          <w:rFonts w:ascii="Helvetica" w:eastAsiaTheme="minorEastAsia" w:hAnsi="Helvetica" w:cstheme="majorBidi"/>
+        </w:rPr>
+        <w:t>A</w:t>
+      </w:r>
+      <w:r>
+        <w:rPr>
+          <w:rFonts w:ascii="Helvetica" w:eastAsiaTheme="minorEastAsia" w:hAnsi="Helvetica" w:cstheme="majorBidi"/>
+        </w:rPr>
+        <w:t>CC</w:t>
+      </w:r>
+      <w:r>
+        <w:rPr>
+          <w:rFonts w:ascii="Helvetica" w:eastAsiaTheme="minorEastAsia" w:hAnsi="Helvetica" w:cstheme="majorBidi"/>
+        </w:rPr>
+        <w:t xml:space="preserve">: </w:t>
+      </w:r>
+      <w:r>
+        <w:rPr>
+          <w:rFonts w:ascii="Helvetica" w:eastAsiaTheme="minorEastAsia" w:hAnsi="Helvetica" w:cstheme="majorBidi"/>
+        </w:rPr>
+        <w:t>0.5731367499320134</w:t>
+      </w:r>
+    </w:p>
+    <w:tbl>
+      <w:tblPr>
+        <w:tblStyle w:val="TableGrid"/>
+        <w:tblW w:w="0" w:type="auto"/>
+        <w:tblLook w:val="04A0" w:firstRow="1" w:lastRow="0" w:firstColumn="1" w:lastColumn="0" w:noHBand="0" w:noVBand="1"/>
+      </w:tblPr>
+      <w:tblGrid>
+        <w:gridCol w:w="4505"/>
+        <w:gridCol w:w="4505"/>
+      </w:tblGrid>
+      <w:tr>
+        <w:tc>
+          <w:tcPr>
+            <w:tcW w:w="4505" w:type="dxa"/>
+          </w:tcPr>
+          <w:p>
+            <w:pPr>
+              <w:spacing w:line="360" w:lineRule="auto"/>
+              <w:jc w:val="center"/>
+              <w:rPr>
+                <w:rFonts w:ascii="Helvetica" w:eastAsiaTheme="minorEastAsia" w:hAnsi="Helvetica" w:cstheme="majorBidi"/>
+              </w:rPr>
+            </w:pPr>
+            <w:r>
+              <w:rPr>
+                <w:rFonts w:ascii="Helvetica" w:eastAsiaTheme="minorEastAsia" w:hAnsi="Helvetica" w:cstheme="majorBidi"/>
+              </w:rPr>
+              <w:t>Node ID</w:t>
+            </w:r>
+          </w:p>
+        </w:tc>
+        <w:tc>
+          <w:tcPr>
+            <w:tcW w:w="4505" w:type="dxa"/>
+          </w:tcPr>
+          <w:p>
+            <w:pPr>
+              <w:spacing w:line="360" w:lineRule="auto"/>
+              <w:jc w:val="center"/>
+              <w:rPr>
+                <w:rFonts w:ascii="Helvetica" w:eastAsiaTheme="minorEastAsia" w:hAnsi="Helvetica" w:cstheme="majorBidi"/>
+              </w:rPr>
+            </w:pPr>
+            <w:r>
+              <w:rPr>
+                <w:rFonts w:ascii="Helvetica" w:eastAsiaTheme="minorEastAsia" w:hAnsi="Helvetica" w:cstheme="majorBidi"/>
+              </w:rPr>
+              <w:t xml:space="preserve">Clustering </w:t>
+            </w:r>
+            <w:r>
+              <w:rPr>
+                <w:rFonts w:ascii="Helvetica" w:eastAsiaTheme="minorEastAsia" w:hAnsi="Helvetica" w:cstheme="majorBidi"/>
+              </w:rPr>
+              <w:t>coefficient</w:t>
+            </w:r>
+          </w:p>
+        </w:tc>
+      </w:tr>
+      <w:tr>
+        <w:tc>
+          <w:tcPr>
+            <w:tcW w:w="4505" w:type="dxa"/>
+          </w:tcPr>
+          <w:p>
+            <w:pPr>
+              <w:tabs>
+                <w:tab w:val="center" w:pos="2144"/>
+                <w:tab w:val="left" w:pos="2834"/>
+              </w:tabs>
+              <w:spacing w:line="360" w:lineRule="auto"/>
+              <w:rPr>
+                <w:rFonts w:ascii="Helvetica" w:eastAsiaTheme="minorEastAsia" w:hAnsi="Helvetica" w:cstheme="majorBidi"/>
+              </w:rPr>
+            </w:pPr>
+            <w:r>
+              <w:rPr>
+                <w:rFonts w:ascii="Helvetica" w:eastAsiaTheme="minorEastAsia" w:hAnsi="Helvetica" w:cstheme="majorBidi"/>
+              </w:rPr>
+              <w:tab/>
+              <w:t>33</w:t>
+            </w:r>
+          </w:p>
+        </w:tc>
+        <w:tc>
+          <w:tcPr>
+            <w:tcW w:w="4505" w:type="dxa"/>
+          </w:tcPr>
+          <w:p>
+            <w:pPr>
+              <w:spacing w:line="360" w:lineRule="auto"/>
+              <w:jc w:val="center"/>
+              <w:rPr>
+                <w:rFonts w:ascii="Helvetica" w:eastAsiaTheme="minorEastAsia" w:hAnsi="Helvetica" w:cstheme="majorBidi"/>
+              </w:rPr>
+            </w:pPr>
+            <w:r>
+              <w:rPr>
+                <w:rFonts w:ascii="Helvetica" w:eastAsiaTheme="minorEastAsia" w:hAnsi="Helvetica" w:cstheme="majorBidi"/>
+              </w:rPr>
+              <w:t>1</w:t>
+            </w:r>
+          </w:p>
+        </w:tc>
+      </w:tr>
+      <w:tr>
+        <w:tc>
+          <w:tcPr>
+            <w:tcW w:w="4505" w:type="dxa"/>
+          </w:tcPr>
+          <w:p>
+            <w:pPr>
+              <w:spacing w:line="360" w:lineRule="auto"/>
+              <w:jc w:val="center"/>
+              <w:rPr>
+                <w:rFonts w:ascii="Helvetica" w:eastAsiaTheme="minorEastAsia" w:hAnsi="Helvetica" w:cstheme="majorBidi"/>
+              </w:rPr>
+            </w:pPr>
+            <w:r>
+              <w:rPr>
+                <w:rFonts w:ascii="Helvetica" w:eastAsiaTheme="minorEastAsia" w:hAnsi="Helvetica" w:cstheme="majorBidi"/>
+              </w:rPr>
+              <w:t>30</w:t>
+            </w:r>
+          </w:p>
+        </w:tc>
+        <w:tc>
+          <w:tcPr>
+            <w:tcW w:w="4505" w:type="dxa"/>
+          </w:tcPr>
+          <w:p>
+            <w:pPr>
+              <w:spacing w:line="360" w:lineRule="auto"/>
+              <w:jc w:val="center"/>
+              <w:rPr>
+                <w:rFonts w:ascii="Helvetica" w:eastAsiaTheme="minorEastAsia" w:hAnsi="Helvetica" w:cstheme="majorBidi"/>
+              </w:rPr>
+            </w:pPr>
+            <w:r>
+              <w:rPr>
+                <w:rFonts w:ascii="Helvetica" w:eastAsiaTheme="minorEastAsia" w:hAnsi="Helvetica" w:cstheme="majorBidi"/>
+              </w:rPr>
+              <w:t>1</w:t>
+            </w:r>
+          </w:p>
+        </w:tc>
+      </w:tr>
+      <w:tr>
+        <w:tc>
+          <w:tcPr>
+            <w:tcW w:w="4505" w:type="dxa"/>
+          </w:tcPr>
+          <w:p>
+            <w:pPr>
+              <w:spacing w:line="360" w:lineRule="auto"/>
+              <w:jc w:val="center"/>
+              <w:rPr>
+                <w:rFonts w:ascii="Helvetica" w:eastAsiaTheme="minorEastAsia" w:hAnsi="Helvetica" w:cstheme="majorBidi"/>
+              </w:rPr>
+            </w:pPr>
+            <w:r>
+              <w:rPr>
+                <w:rFonts w:ascii="Helvetica" w:eastAsiaTheme="minorEastAsia" w:hAnsi="Helvetica" w:cstheme="majorBidi"/>
+              </w:rPr>
+              <w:t>22</w:t>
+            </w:r>
+          </w:p>
+        </w:tc>
+        <w:tc>
+          <w:tcPr>
+            <w:tcW w:w="4505" w:type="dxa"/>
+          </w:tcPr>
+          <w:p>
+            <w:pPr>
+              <w:spacing w:line="360" w:lineRule="auto"/>
+              <w:jc w:val="center"/>
+              <w:rPr>
+                <w:rFonts w:ascii="Helvetica" w:eastAsiaTheme="minorEastAsia" w:hAnsi="Helvetica" w:cstheme="majorBidi"/>
+              </w:rPr>
+            </w:pPr>
+            <w:r>
+              <w:rPr>
+                <w:rFonts w:ascii="Helvetica" w:eastAsiaTheme="minorEastAsia" w:hAnsi="Helvetica" w:cstheme="majorBidi"/>
+              </w:rPr>
+              <w:t>1</w:t>
+            </w:r>
+          </w:p>
+        </w:tc>
+      </w:tr>
+      <w:tr>
+        <w:tc>
+          <w:tcPr>
+            <w:tcW w:w="4505" w:type="dxa"/>
+          </w:tcPr>
+          <w:p>
+            <w:pPr>
+              <w:spacing w:line="360" w:lineRule="auto"/>
+              <w:jc w:val="center"/>
+              <w:rPr>
+                <w:rFonts w:ascii="Helvetica" w:eastAsiaTheme="minorEastAsia" w:hAnsi="Helvetica" w:cstheme="majorBidi"/>
+              </w:rPr>
+            </w:pPr>
+            <w:r>
+              <w:rPr>
+                <w:rFonts w:ascii="Helvetica" w:eastAsiaTheme="minorEastAsia" w:hAnsi="Helvetica" w:cstheme="majorBidi"/>
+              </w:rPr>
+              <w:t>21</w:t>
+            </w:r>
+          </w:p>
+        </w:tc>
+        <w:tc>
+          <w:tcPr>
+            <w:tcW w:w="4505" w:type="dxa"/>
+          </w:tcPr>
+          <w:p>
+            <w:pPr>
+              <w:spacing w:line="360" w:lineRule="auto"/>
+              <w:jc w:val="center"/>
+              <w:rPr>
+                <w:rFonts w:ascii="Helvetica" w:eastAsiaTheme="minorEastAsia" w:hAnsi="Helvetica" w:cstheme="majorBidi"/>
+              </w:rPr>
+            </w:pPr>
+            <w:r>
+              <w:rPr>
+                <w:rFonts w:ascii="Helvetica" w:eastAsiaTheme="minorEastAsia" w:hAnsi="Helvetica" w:cstheme="majorBidi"/>
+              </w:rPr>
+              <w:t>1</w:t>
+            </w:r>
+          </w:p>
+        </w:tc>
+      </w:tr>
+      <w:tr>
+        <w:tc>
+          <w:tcPr>
+            <w:tcW w:w="4505" w:type="dxa"/>
+          </w:tcPr>
+          <w:p>
+            <w:pPr>
+              <w:spacing w:line="360" w:lineRule="auto"/>
+              <w:jc w:val="center"/>
+              <w:rPr>
+                <w:rFonts w:ascii="Helvetica" w:eastAsiaTheme="minorEastAsia" w:hAnsi="Helvetica" w:cstheme="majorBidi"/>
+              </w:rPr>
+            </w:pPr>
+            <w:r>
+              <w:rPr>
+                <w:rFonts w:ascii="Helvetica" w:eastAsiaTheme="minorEastAsia" w:hAnsi="Helvetica" w:cstheme="majorBidi"/>
+              </w:rPr>
+              <w:t>20</w:t>
+            </w:r>
+          </w:p>
+        </w:tc>
+        <w:tc>
+          <w:tcPr>
+            <w:tcW w:w="4505" w:type="dxa"/>
+          </w:tcPr>
+          <w:p>
+            <w:pPr>
+              <w:spacing w:line="360" w:lineRule="auto"/>
+              <w:jc w:val="center"/>
+              <w:rPr>
+                <w:rFonts w:ascii="Helvetica" w:eastAsiaTheme="minorEastAsia" w:hAnsi="Helvetica" w:cstheme="majorBidi"/>
+              </w:rPr>
+            </w:pPr>
+            <w:r>
+              <w:rPr>
+                <w:rFonts w:ascii="Helvetica" w:eastAsiaTheme="minorEastAsia" w:hAnsi="Helvetica" w:cstheme="majorBidi"/>
+              </w:rPr>
+              <w:t>1</w:t>
+            </w:r>
+          </w:p>
+        </w:tc>
+      </w:tr>
+      <w:tr>
+        <w:tc>
+          <w:tcPr>
+            <w:tcW w:w="4505" w:type="dxa"/>
+          </w:tcPr>
+          <w:p>
+            <w:pPr>
+              <w:spacing w:line="360" w:lineRule="auto"/>
+              <w:jc w:val="center"/>
+              <w:rPr>
+                <w:rFonts w:ascii="Helvetica" w:eastAsiaTheme="minorEastAsia" w:hAnsi="Helvetica" w:cstheme="majorBidi"/>
+              </w:rPr>
+            </w:pPr>
+            <w:r>
+              <w:rPr>
+                <w:rFonts w:ascii="Helvetica" w:eastAsiaTheme="minorEastAsia" w:hAnsi="Helvetica" w:cstheme="majorBidi"/>
+              </w:rPr>
+              <w:t>1</w:t>
+            </w:r>
+            <w:r>
+              <w:rPr>
+                <w:rFonts w:ascii="Helvetica" w:eastAsiaTheme="minorEastAsia" w:hAnsi="Helvetica" w:cstheme="majorBidi"/>
+              </w:rPr>
+              <w:t>9</w:t>
+            </w:r>
+          </w:p>
+        </w:tc>
+        <w:tc>
+          <w:tcPr>
+            <w:tcW w:w="4505" w:type="dxa"/>
+          </w:tcPr>
+          <w:p>
+            <w:pPr>
+              <w:spacing w:line="360" w:lineRule="auto"/>
+              <w:jc w:val="center"/>
+              <w:rPr>
+                <w:rFonts w:ascii="Helvetica" w:eastAsiaTheme="minorEastAsia" w:hAnsi="Helvetica" w:cstheme="majorBidi"/>
+              </w:rPr>
+            </w:pPr>
+            <w:r>
+              <w:rPr>
+                <w:rFonts w:ascii="Helvetica" w:eastAsiaTheme="minorEastAsia" w:hAnsi="Helvetica" w:cstheme="majorBidi"/>
+              </w:rPr>
+              <w:t>1</w:t>
+            </w:r>
+          </w:p>
+        </w:tc>
+      </w:tr>
+      <w:tr>
+        <w:tc>
+          <w:tcPr>
+            <w:tcW w:w="4505" w:type="dxa"/>
+          </w:tcPr>
+          <w:p>
+            <w:pPr>
+              <w:spacing w:line="360" w:lineRule="auto"/>
+              <w:jc w:val="center"/>
+              <w:rPr>
+                <w:rFonts w:ascii="Helvetica" w:eastAsiaTheme="minorEastAsia" w:hAnsi="Helvetica" w:cstheme="majorBidi"/>
+              </w:rPr>
+            </w:pPr>
+            <w:r>
+              <w:rPr>
+                <w:rFonts w:ascii="Helvetica" w:eastAsiaTheme="minorEastAsia" w:hAnsi="Helvetica" w:cstheme="majorBidi"/>
+              </w:rPr>
+              <w:t>1</w:t>
+            </w:r>
+            <w:r>
+              <w:rPr>
+                <w:rFonts w:ascii="Helvetica" w:eastAsiaTheme="minorEastAsia" w:hAnsi="Helvetica" w:cstheme="majorBidi"/>
+              </w:rPr>
+              <w:t>8</w:t>
+            </w:r>
+          </w:p>
+        </w:tc>
+        <w:tc>
+          <w:tcPr>
+            <w:tcW w:w="4505" w:type="dxa"/>
+          </w:tcPr>
+          <w:p>
+            <w:pPr>
+              <w:spacing w:line="360" w:lineRule="auto"/>
+              <w:jc w:val="center"/>
+              <w:rPr>
+                <w:rFonts w:ascii="Helvetica" w:eastAsiaTheme="minorEastAsia" w:hAnsi="Helvetica" w:cstheme="majorBidi"/>
+              </w:rPr>
+            </w:pPr>
+            <w:r>
+              <w:rPr>
+                <w:rFonts w:ascii="Helvetica" w:eastAsiaTheme="minorEastAsia" w:hAnsi="Helvetica" w:cstheme="majorBidi"/>
+              </w:rPr>
+              <w:t>1</w:t>
+            </w:r>
+          </w:p>
+        </w:tc>
+      </w:tr>
+      <w:tr>
+        <w:tc>
+          <w:tcPr>
+            <w:tcW w:w="4505" w:type="dxa"/>
+          </w:tcPr>
+          <w:p>
+            <w:pPr>
+              <w:spacing w:line="360" w:lineRule="auto"/>
+              <w:jc w:val="center"/>
+              <w:rPr>
+                <w:rFonts w:ascii="Helvetica" w:eastAsiaTheme="minorEastAsia" w:hAnsi="Helvetica" w:cstheme="majorBidi"/>
+              </w:rPr>
+            </w:pPr>
+            <w:r>
+              <w:rPr>
+                <w:rFonts w:ascii="Helvetica" w:eastAsiaTheme="minorEastAsia" w:hAnsi="Helvetica" w:cstheme="majorBidi"/>
+              </w:rPr>
+              <w:t>1</w:t>
+            </w:r>
+            <w:r>
+              <w:rPr>
+                <w:rFonts w:ascii="Helvetica" w:eastAsiaTheme="minorEastAsia" w:hAnsi="Helvetica" w:cstheme="majorBidi"/>
+              </w:rPr>
+              <w:t>7</w:t>
+            </w:r>
+          </w:p>
+        </w:tc>
+        <w:tc>
+          <w:tcPr>
+            <w:tcW w:w="4505" w:type="dxa"/>
+          </w:tcPr>
+          <w:p>
+            <w:pPr>
+              <w:spacing w:line="360" w:lineRule="auto"/>
+              <w:jc w:val="center"/>
+              <w:rPr>
+                <w:rFonts w:ascii="Helvetica" w:eastAsiaTheme="minorEastAsia" w:hAnsi="Helvetica" w:cstheme="majorBidi"/>
+              </w:rPr>
+            </w:pPr>
+            <w:r>
+              <w:rPr>
+                <w:rFonts w:ascii="Helvetica" w:eastAsiaTheme="minorEastAsia" w:hAnsi="Helvetica" w:cstheme="majorBidi"/>
+              </w:rPr>
+              <w:t>1</w:t>
+            </w:r>
+          </w:p>
+        </w:tc>
+      </w:tr>
+      <w:tr>
+        <w:tc>
+          <w:tcPr>
+            <w:tcW w:w="4505" w:type="dxa"/>
+          </w:tcPr>
+          <w:p>
+            <w:pPr>
+              <w:spacing w:line="360" w:lineRule="auto"/>
+              <w:jc w:val="center"/>
+              <w:rPr>
+                <w:rFonts w:ascii="Helvetica" w:eastAsiaTheme="minorEastAsia" w:hAnsi="Helvetica" w:cstheme="majorBidi"/>
+              </w:rPr>
+            </w:pPr>
+            <w:r>
+              <w:rPr>
+                <w:rFonts w:ascii="Helvetica" w:eastAsiaTheme="minorEastAsia" w:hAnsi="Helvetica" w:cstheme="majorBidi"/>
+              </w:rPr>
+              <w:t>1</w:t>
+            </w:r>
+            <w:r>
+              <w:rPr>
+                <w:rFonts w:ascii="Helvetica" w:eastAsiaTheme="minorEastAsia" w:hAnsi="Helvetica" w:cstheme="majorBidi"/>
+              </w:rPr>
+              <w:t>2</w:t>
+            </w:r>
+          </w:p>
+        </w:tc>
+        <w:tc>
+          <w:tcPr>
+            <w:tcW w:w="4505" w:type="dxa"/>
+          </w:tcPr>
+          <w:p>
+            <w:pPr>
+              <w:spacing w:line="360" w:lineRule="auto"/>
+              <w:jc w:val="center"/>
+              <w:rPr>
+                <w:rFonts w:ascii="Helvetica" w:eastAsiaTheme="minorEastAsia" w:hAnsi="Helvetica" w:cstheme="majorBidi"/>
+              </w:rPr>
+            </w:pPr>
+            <w:r>
+              <w:rPr>
+                <w:rFonts w:ascii="Helvetica" w:eastAsiaTheme="minorEastAsia" w:hAnsi="Helvetica" w:cstheme="majorBidi"/>
+              </w:rPr>
+              <w:t>1</w:t>
+            </w:r>
+          </w:p>
+        </w:tc>
+      </w:tr>
+      <w:tr>
+        <w:tc>
+          <w:tcPr>
+            <w:tcW w:w="4505" w:type="dxa"/>
+          </w:tcPr>
+          <w:p>
+            <w:pPr>
+              <w:spacing w:line="360" w:lineRule="auto"/>
+              <w:jc w:val="center"/>
+              <w:rPr>
+                <w:rFonts w:ascii="Helvetica" w:eastAsiaTheme="minorEastAsia" w:hAnsi="Helvetica" w:cstheme="majorBidi"/>
+              </w:rPr>
+            </w:pPr>
+            <w:r>
+              <w:rPr>
+                <w:rFonts w:ascii="Helvetica" w:eastAsiaTheme="minorEastAsia" w:hAnsi="Helvetica" w:cstheme="majorBidi"/>
+              </w:rPr>
+              <w:t>3</w:t>
+            </w:r>
+          </w:p>
+        </w:tc>
+        <w:tc>
+          <w:tcPr>
+            <w:tcW w:w="4505" w:type="dxa"/>
+          </w:tcPr>
+          <w:p>
+            <w:pPr>
+              <w:spacing w:line="360" w:lineRule="auto"/>
+              <w:jc w:val="center"/>
+              <w:rPr>
+                <w:rFonts w:ascii="Helvetica" w:eastAsiaTheme="minorEastAsia" w:hAnsi="Helvetica" w:cstheme="majorBidi"/>
+              </w:rPr>
+            </w:pPr>
+            <w:r>
+              <w:rPr>
+                <w:rFonts w:ascii="Helvetica" w:eastAsiaTheme="minorEastAsia" w:hAnsi="Helvetica" w:cstheme="majorBidi"/>
+              </w:rPr>
+              <w:t>1</w:t>
+            </w:r>
+          </w:p>
+        </w:tc>
+      </w:tr>
+    </w:tbl>
+    <w:p>
+      <w:pPr>
+        <w:spacing w:line="360" w:lineRule="auto"/>
+        <w:jc w:val="both"/>
+        <w:rPr>
+          <w:rFonts w:ascii="Helvetica" w:eastAsiaTheme="minorEastAsia" w:hAnsi="Helvetica" w:cstheme="majorBidi"/>
+        </w:rPr>
+      </w:pPr>
+    </w:p>
+    <w:p>
+      <w:pPr>
+        <w:rPr>
+          <w:rFonts w:ascii="Helvetica" w:hAnsi="Helvetica"/>
+        </w:rPr>
+      </w:pPr>
+      <w:r>
+        <w:rPr>
+          <w:rFonts w:ascii="Helvetica" w:eastAsiaTheme="minorEastAsia" w:hAnsi="Helvetica" w:cstheme="majorBidi"/>
+          <w:noProof/>
+        </w:rPr>
+        <w:drawing>
+          <wp:anchor distT="0" distB="0" distL="114300" distR="114300" simplePos="0" relativeHeight="251660288" behindDoc="0" locked="0" layoutInCell="1" allowOverlap="1" wp14:anchorId="3F6C55A6" wp14:editId="7430EDA4">
+            <wp:simplePos x="0" y="0"/>
+            <wp:positionH relativeFrom="column">
+              <wp:posOffset>393700</wp:posOffset>
+            </wp:positionH>
+            <wp:positionV relativeFrom="paragraph">
+              <wp:posOffset>8890</wp:posOffset>
+            </wp:positionV>
+            <wp:extent cx="4902835" cy="3509010"/>
+            <wp:effectExtent l="0" t="0" r="0" b="0"/>
+            <wp:wrapSquare wrapText="bothSides"/>
+            <wp:docPr id="4" name="Picture 4"/>
+            <wp:cNvGraphicFramePr>
+              <a:graphicFrameLocks xmlns:a="http://schemas.openxmlformats.org/drawingml/2006/main" noChangeAspect="1"/>
+            </wp:cNvGraphicFramePr>
+            <a:graphic xmlns:a="http://schemas.openxmlformats.org/drawingml/2006/main">
+              <a:graphicData uri="http://schemas.openxmlformats.org/drawingml/2006/picture">
+                <pic:pic xmlns:pic="http://schemas.openxmlformats.org/drawingml/2006/picture">
+                  <pic:nvPicPr>
+                    <pic:cNvPr id="3" name="Karate_with_labels.png"/>
+                    <pic:cNvPicPr/>
+                  </pic:nvPicPr>
+                  <pic:blipFill rotWithShape="1">
+                    <a:blip r:embed="rId9">
+                      <a:extLst>
+                        <a:ext uri="{28A0092B-C50C-407E-A947-70E740481C1C}">
+                          <a14:useLocalDpi xmlns:a14="http://schemas.microsoft.com/office/drawing/2010/main" val="0"/>
+                        </a:ext>
+                      </a:extLst>
+                    </a:blip>
+                    <a:srcRect l="15381" t="14733" r="12915" b="16819"/>
+                    <a:stretch/>
+                  </pic:blipFill>
+                  <pic:spPr bwMode="auto">
+                    <a:xfrm>
+                      <a:off x="0" y="0"/>
+                      <a:ext cx="4902835" cy="3509010"/>
+                    </a:xfrm>
+                    <a:prstGeom prst="rect">
+                      <a:avLst/>
+                    </a:prstGeom>
+                    <a:ln>
+                      <a:noFill/>
+                    </a:ln>
+                    <a:extLst>
+                      <a:ext uri="{53640926-AAD7-44D8-BBD7-CCE9431645EC}">
+                        <a14:shadowObscured xmlns:a14="http://schemas.microsoft.com/office/drawing/2010/main"/>
+                      </a:ext>
+                    </a:extLst>
+                  </pic:spPr>
+                </pic:pic>
+              </a:graphicData>
+            </a:graphic>
+            <wp14:sizeRelH relativeFrom="page">
+              <wp14:pctWidth>0</wp14:pctWidth>
+            </wp14:sizeRelH>
+            <wp14:sizeRelV relativeFrom="page">
+              <wp14:pctHeight>0</wp14:pctHeight>
+            </wp14:sizeRelV>
+          </wp:anchor>
+        </w:drawing>
+      </w:r>
     </w:p>
     <w:sectPr>
       <w:pgSz w:w="11900" w:h="16840"/>
@@ -3937,13 +4464,9 @@
   <w:style w:type="paragraph" w:default="1" w:styleId="Normal">
     <w:name w:val="Normal"/>
     <w:qFormat/>
-    <w:rsid w:val="00065F5E"/>
-    <w:pPr>
-      <w:spacing w:after="160" w:line="259" w:lineRule="auto"/>
-    </w:pPr>
+    <w:rsid w:val="00104DC8"/>
     <w:rPr>
-      <w:sz w:val="22"/>
-      <w:szCs w:val="22"/>
+      <w:rFonts w:ascii="Times New Roman" w:hAnsi="Times New Roman" w:cs="Times New Roman"/>
       <w:lang w:bidi="he-IL"/>
     </w:rPr>
   </w:style>
@@ -3958,7 +4481,7 @@
     <w:pPr>
       <w:keepNext/>
       <w:keepLines/>
-      <w:spacing w:before="240" w:after="0"/>
+      <w:spacing w:before="240" w:line="259" w:lineRule="auto"/>
       <w:outlineLvl w:val="0"/>
     </w:pPr>
     <w:rPr>
@@ -3980,7 +4503,7 @@
     <w:pPr>
       <w:keepNext/>
       <w:keepLines/>
-      <w:spacing w:before="40" w:after="0"/>
+      <w:spacing w:before="40" w:line="259" w:lineRule="auto"/>
       <w:outlineLvl w:val="1"/>
     </w:pPr>
     <w:rPr>
@@ -3998,11 +4521,10 @@
     <w:qFormat/>
     <w:rsid w:val="00585860"/>
     <w:pPr>
-      <w:spacing w:before="100" w:beforeAutospacing="1" w:after="100" w:afterAutospacing="1" w:line="240" w:lineRule="auto"/>
+      <w:spacing w:before="100" w:beforeAutospacing="1" w:after="100" w:afterAutospacing="1"/>
       <w:outlineLvl w:val="2"/>
     </w:pPr>
     <w:rPr>
-      <w:rFonts w:ascii="Times New Roman" w:hAnsi="Times New Roman" w:cs="Times New Roman"/>
       <w:b/>
       <w:bCs/>
       <w:sz w:val="27"/>
@@ -4017,15 +4539,12 @@
     <w:qFormat/>
     <w:rsid w:val="00585860"/>
     <w:pPr>
-      <w:spacing w:before="100" w:beforeAutospacing="1" w:after="100" w:afterAutospacing="1" w:line="240" w:lineRule="auto"/>
+      <w:spacing w:before="100" w:beforeAutospacing="1" w:after="100" w:afterAutospacing="1"/>
       <w:outlineLvl w:val="3"/>
     </w:pPr>
     <w:rPr>
-      <w:rFonts w:ascii="Times New Roman" w:hAnsi="Times New Roman" w:cs="Times New Roman"/>
       <w:b/>
       <w:bCs/>
-      <w:sz w:val="24"/>
-      <w:szCs w:val="24"/>
     </w:rPr>
   </w:style>
   <w:style w:type="character" w:default="1" w:styleId="DefaultParagraphFont">
@@ -4064,7 +4583,6 @@
     <w:qFormat/>
     <w:rsid w:val="00E56DFB"/>
     <w:pPr>
-      <w:spacing w:after="0" w:line="240" w:lineRule="auto"/>
       <w:contextualSpacing/>
     </w:pPr>
     <w:rPr>
@@ -4102,11 +4620,14 @@
       <w:numPr>
         <w:ilvl w:val="1"/>
       </w:numPr>
+      <w:spacing w:after="160" w:line="259" w:lineRule="auto"/>
     </w:pPr>
     <w:rPr>
-      <w:rFonts w:eastAsiaTheme="minorEastAsia"/>
+      <w:rFonts w:asciiTheme="minorHAnsi" w:eastAsiaTheme="minorEastAsia" w:hAnsiTheme="minorHAnsi" w:cstheme="minorBidi"/>
       <w:color w:val="5A5A5A" w:themeColor="text1" w:themeTint="A5"/>
       <w:spacing w:val="15"/>
+      <w:sz w:val="22"/>
+      <w:szCs w:val="22"/>
     </w:rPr>
   </w:style>
   <w:style w:type="character" w:customStyle="1" w:styleId="SubtitleChar">
@@ -4160,13 +4681,8 @@
     <w:unhideWhenUsed/>
     <w:rsid w:val="00585860"/>
     <w:pPr>
-      <w:spacing w:before="100" w:beforeAutospacing="1" w:after="100" w:afterAutospacing="1" w:line="240" w:lineRule="auto"/>
+      <w:spacing w:before="100" w:beforeAutospacing="1" w:after="100" w:afterAutospacing="1"/>
     </w:pPr>
-    <w:rPr>
-      <w:rFonts w:ascii="Times New Roman" w:hAnsi="Times New Roman" w:cs="Times New Roman"/>
-      <w:sz w:val="24"/>
-      <w:szCs w:val="24"/>
-    </w:rPr>
   </w:style>
   <w:style w:type="character" w:customStyle="1" w:styleId="Heading1Char">
     <w:name w:val="Heading 1 Char"/>
@@ -4203,9 +4719,15 @@
     <w:qFormat/>
     <w:rsid w:val="006823D6"/>
     <w:pPr>
+      <w:spacing w:after="160" w:line="259" w:lineRule="auto"/>
       <w:ind w:left="720"/>
       <w:contextualSpacing/>
     </w:pPr>
+    <w:rPr>
+      <w:rFonts w:asciiTheme="minorHAnsi" w:hAnsiTheme="minorHAnsi" w:cstheme="minorBidi"/>
+      <w:sz w:val="22"/>
+      <w:szCs w:val="22"/>
+    </w:rPr>
   </w:style>
   <w:style w:type="character" w:styleId="Hyperlink">
     <w:name w:val="Hyperlink"/>
